--- a/数据以及接口信息/校招薪水上线版本数据接口文档.docx
+++ b/数据以及接口信息/校招薪水上线版本数据接口文档.docx
@@ -1483,8 +1483,6 @@
         </w:rPr>
         <w:t>查单条薪水信息接口</w:t>
       </w:r>
-      <w:bookmarkStart w:id="14" w:name="_GoBack"/>
-      <w:bookmarkEnd w:id="14"/>
       <w:r>
         <w:rPr>
           <w:sz w:val="28"/>
@@ -29076,6 +29074,2044 @@
         </w:rPr>
       </w:pPr>
     </w:p>
+    <w:p>
+      <w:pPr>
+        <w:rPr>
+          <w:rFonts w:hint="eastAsia"/>
+          <w:lang w:val="en-US" w:eastAsia="zh-CN"/>
+        </w:rPr>
+      </w:pPr>
+    </w:p>
+    <w:p>
+      <w:pPr>
+        <w:rPr>
+          <w:rFonts w:hint="eastAsia"/>
+          <w:lang w:val="en-US" w:eastAsia="zh-CN"/>
+        </w:rPr>
+      </w:pPr>
+    </w:p>
+    <w:p>
+      <w:pPr>
+        <w:rPr>
+          <w:rFonts w:hint="eastAsia"/>
+          <w:lang w:val="en-US" w:eastAsia="zh-CN"/>
+        </w:rPr>
+      </w:pPr>
+    </w:p>
+    <w:p>
+      <w:pPr>
+        <w:rPr>
+          <w:rFonts w:hint="eastAsia"/>
+          <w:lang w:val="en-US" w:eastAsia="zh-CN"/>
+        </w:rPr>
+      </w:pPr>
+    </w:p>
+    <w:p>
+      <w:pPr>
+        <w:rPr>
+          <w:rFonts w:hint="eastAsia"/>
+          <w:lang w:val="en-US" w:eastAsia="zh-CN"/>
+        </w:rPr>
+      </w:pPr>
+    </w:p>
+    <w:p>
+      <w:pPr>
+        <w:rPr>
+          <w:rFonts w:hint="eastAsia"/>
+          <w:lang w:val="en-US" w:eastAsia="zh-CN"/>
+        </w:rPr>
+      </w:pPr>
+    </w:p>
+    <w:p>
+      <w:pPr>
+        <w:rPr>
+          <w:rFonts w:hint="eastAsia"/>
+          <w:lang w:val="en-US" w:eastAsia="zh-CN"/>
+        </w:rPr>
+      </w:pPr>
+    </w:p>
+    <w:p>
+      <w:pPr>
+        <w:rPr>
+          <w:rFonts w:hint="eastAsia"/>
+          <w:lang w:val="en-US" w:eastAsia="zh-CN"/>
+        </w:rPr>
+      </w:pPr>
+    </w:p>
+    <w:p>
+      <w:pPr>
+        <w:pStyle w:val="3"/>
+        <w:rPr>
+          <w:rFonts w:hint="eastAsia"/>
+          <w:color w:val="auto"/>
+          <w:sz w:val="28"/>
+          <w:szCs w:val="28"/>
+          <w:lang w:val="en-US" w:eastAsia="zh-CN"/>
+        </w:rPr>
+      </w:pPr>
+      <w:r>
+        <w:rPr>
+          <w:rFonts w:hint="eastAsia"/>
+          <w:color w:val="FF0000"/>
+          <w:sz w:val="28"/>
+          <w:szCs w:val="28"/>
+          <w:lang w:val="en-US" w:eastAsia="zh-CN"/>
+        </w:rPr>
+        <w:t>获取薪水留言的接口</w:t>
+      </w:r>
+    </w:p>
+    <w:tbl>
+      <w:tblPr>
+        <w:tblStyle w:val="12"/>
+        <w:tblpPr w:leftFromText="180" w:rightFromText="180" w:vertAnchor="text" w:horzAnchor="page" w:tblpX="1487" w:tblpY="264"/>
+        <w:tblOverlap w:val="never"/>
+        <w:tblW w:w="9420" w:type="dxa"/>
+        <w:jc w:val="center"/>
+        <w:tblInd w:w="0" w:type="dxa"/>
+        <w:tblBorders>
+          <w:top w:val="single" w:color="A5A5A5" w:sz="4" w:space="0"/>
+          <w:left w:val="single" w:color="A5A5A5" w:sz="4" w:space="0"/>
+          <w:bottom w:val="single" w:color="A5A5A5" w:sz="4" w:space="0"/>
+          <w:right w:val="single" w:color="A5A5A5" w:sz="4" w:space="0"/>
+          <w:insideH w:val="single" w:color="A5A5A5" w:sz="4" w:space="0"/>
+          <w:insideV w:val="single" w:color="A5A5A5" w:sz="4" w:space="0"/>
+        </w:tblBorders>
+        <w:tblLayout w:type="fixed"/>
+        <w:tblCellMar>
+          <w:top w:w="0" w:type="dxa"/>
+          <w:left w:w="108" w:type="dxa"/>
+          <w:bottom w:w="0" w:type="dxa"/>
+          <w:right w:w="108" w:type="dxa"/>
+        </w:tblCellMar>
+      </w:tblPr>
+      <w:tblGrid>
+        <w:gridCol w:w="1606"/>
+        <w:gridCol w:w="1952"/>
+        <w:gridCol w:w="652"/>
+        <w:gridCol w:w="1302"/>
+        <w:gridCol w:w="1165"/>
+        <w:gridCol w:w="140"/>
+        <w:gridCol w:w="2603"/>
+      </w:tblGrid>
+      <w:tr>
+        <w:tblPrEx>
+          <w:tblBorders>
+            <w:top w:val="single" w:color="A5A5A5" w:sz="4" w:space="0"/>
+            <w:left w:val="single" w:color="A5A5A5" w:sz="4" w:space="0"/>
+            <w:bottom w:val="single" w:color="A5A5A5" w:sz="4" w:space="0"/>
+            <w:right w:val="single" w:color="A5A5A5" w:sz="4" w:space="0"/>
+            <w:insideH w:val="single" w:color="A5A5A5" w:sz="4" w:space="0"/>
+            <w:insideV w:val="single" w:color="A5A5A5" w:sz="4" w:space="0"/>
+          </w:tblBorders>
+          <w:tblLayout w:type="fixed"/>
+          <w:tblCellMar>
+            <w:top w:w="0" w:type="dxa"/>
+            <w:left w:w="108" w:type="dxa"/>
+            <w:bottom w:w="0" w:type="dxa"/>
+            <w:right w:w="108" w:type="dxa"/>
+          </w:tblCellMar>
+        </w:tblPrEx>
+        <w:trPr>
+          <w:trHeight w:val="408" w:hRule="atLeast"/>
+          <w:jc w:val="center"/>
+        </w:trPr>
+        <w:tc>
+          <w:tcPr>
+            <w:tcW w:w="1606" w:type="dxa"/>
+            <w:tcBorders>
+              <w:top w:val="nil"/>
+              <w:left w:val="nil"/>
+              <w:right w:val="nil"/>
+            </w:tcBorders>
+            <w:shd w:val="clear" w:color="auto" w:fill="D6E4F1"/>
+            <w:vAlign w:val="center"/>
+          </w:tcPr>
+          <w:p>
+            <w:pPr>
+              <w:jc w:val="center"/>
+              <w:rPr>
+                <w:rFonts w:hint="eastAsia" w:ascii="宋体" w:hAnsi="宋体" w:eastAsia="宋体" w:cs="宋体"/>
+                <w:b w:val="0"/>
+                <w:bCs w:val="0"/>
+                <w:color w:val="auto"/>
+                <w:sz w:val="21"/>
+                <w:szCs w:val="21"/>
+              </w:rPr>
+            </w:pPr>
+            <w:r>
+              <w:rPr>
+                <w:rFonts w:hint="eastAsia" w:ascii="宋体" w:hAnsi="宋体" w:eastAsia="宋体" w:cs="宋体"/>
+                <w:b w:val="0"/>
+                <w:bCs w:val="0"/>
+                <w:color w:val="auto"/>
+                <w:sz w:val="21"/>
+                <w:szCs w:val="21"/>
+              </w:rPr>
+              <w:t>功能名称</w:t>
+            </w:r>
+          </w:p>
+        </w:tc>
+        <w:tc>
+          <w:tcPr>
+            <w:tcW w:w="7814" w:type="dxa"/>
+            <w:gridSpan w:val="6"/>
+            <w:tcBorders>
+              <w:top w:val="nil"/>
+              <w:left w:val="nil"/>
+              <w:right w:val="nil"/>
+            </w:tcBorders>
+            <w:shd w:val="clear" w:color="auto" w:fill="D6E4F1"/>
+            <w:vAlign w:val="center"/>
+          </w:tcPr>
+          <w:p>
+            <w:pPr>
+              <w:jc w:val="center"/>
+              <w:rPr>
+                <w:rFonts w:hint="eastAsia" w:ascii="宋体" w:hAnsi="宋体" w:eastAsia="宋体" w:cs="宋体"/>
+                <w:b w:val="0"/>
+                <w:bCs w:val="0"/>
+                <w:color w:val="auto"/>
+                <w:sz w:val="21"/>
+                <w:szCs w:val="21"/>
+                <w:lang w:val="en-US" w:eastAsia="zh-CN"/>
+              </w:rPr>
+            </w:pPr>
+            <w:r>
+              <w:rPr>
+                <w:rFonts w:hint="eastAsia" w:ascii="宋体" w:hAnsi="宋体" w:cs="宋体"/>
+                <w:b w:val="0"/>
+                <w:bCs w:val="0"/>
+                <w:color w:val="auto"/>
+                <w:sz w:val="21"/>
+                <w:szCs w:val="21"/>
+                <w:lang w:val="en-US" w:eastAsia="zh-CN"/>
+              </w:rPr>
+              <w:t>薪水留言列表接口</w:t>
+            </w:r>
+          </w:p>
+        </w:tc>
+      </w:tr>
+      <w:tr>
+        <w:tblPrEx>
+          <w:tblBorders>
+            <w:top w:val="single" w:color="A5A5A5" w:sz="4" w:space="0"/>
+            <w:left w:val="single" w:color="A5A5A5" w:sz="4" w:space="0"/>
+            <w:bottom w:val="single" w:color="A5A5A5" w:sz="4" w:space="0"/>
+            <w:right w:val="single" w:color="A5A5A5" w:sz="4" w:space="0"/>
+            <w:insideH w:val="single" w:color="A5A5A5" w:sz="4" w:space="0"/>
+            <w:insideV w:val="single" w:color="A5A5A5" w:sz="4" w:space="0"/>
+          </w:tblBorders>
+          <w:tblLayout w:type="fixed"/>
+          <w:tblCellMar>
+            <w:top w:w="0" w:type="dxa"/>
+            <w:left w:w="108" w:type="dxa"/>
+            <w:bottom w:w="0" w:type="dxa"/>
+            <w:right w:w="108" w:type="dxa"/>
+          </w:tblCellMar>
+        </w:tblPrEx>
+        <w:trPr>
+          <w:trHeight w:val="475" w:hRule="atLeast"/>
+          <w:jc w:val="center"/>
+        </w:trPr>
+        <w:tc>
+          <w:tcPr>
+            <w:tcW w:w="1606" w:type="dxa"/>
+            <w:tcBorders>
+              <w:left w:val="nil"/>
+            </w:tcBorders>
+            <w:shd w:val="clear" w:color="auto" w:fill="D6E4F1"/>
+            <w:vAlign w:val="center"/>
+          </w:tcPr>
+          <w:p>
+            <w:pPr>
+              <w:jc w:val="center"/>
+              <w:rPr>
+                <w:rFonts w:hint="eastAsia" w:ascii="宋体" w:hAnsi="宋体" w:eastAsia="宋体" w:cs="宋体"/>
+                <w:b w:val="0"/>
+                <w:bCs w:val="0"/>
+                <w:color w:val="auto"/>
+                <w:sz w:val="21"/>
+                <w:szCs w:val="21"/>
+              </w:rPr>
+            </w:pPr>
+            <w:r>
+              <w:rPr>
+                <w:rFonts w:hint="eastAsia" w:ascii="宋体" w:hAnsi="宋体" w:eastAsia="宋体" w:cs="宋体"/>
+                <w:b w:val="0"/>
+                <w:bCs w:val="0"/>
+                <w:color w:val="auto"/>
+                <w:sz w:val="21"/>
+                <w:szCs w:val="21"/>
+              </w:rPr>
+              <w:t>接口方法</w:t>
+            </w:r>
+          </w:p>
+        </w:tc>
+        <w:tc>
+          <w:tcPr>
+            <w:tcW w:w="7814" w:type="dxa"/>
+            <w:gridSpan w:val="6"/>
+            <w:shd w:val="clear" w:color="auto" w:fill="FFFFFF"/>
+            <w:vAlign w:val="center"/>
+          </w:tcPr>
+          <w:p>
+            <w:pPr>
+              <w:jc w:val="center"/>
+              <w:rPr>
+                <w:rFonts w:hint="eastAsia" w:ascii="宋体" w:hAnsi="宋体" w:eastAsia="宋体" w:cs="宋体"/>
+                <w:b w:val="0"/>
+                <w:bCs w:val="0"/>
+                <w:color w:val="auto"/>
+                <w:sz w:val="21"/>
+                <w:szCs w:val="21"/>
+                <w:lang w:eastAsia="zh-CN"/>
+              </w:rPr>
+            </w:pPr>
+            <w:r>
+              <w:rPr>
+                <w:rFonts w:hint="eastAsia" w:ascii="宋体" w:hAnsi="宋体" w:cs="宋体"/>
+                <w:b w:val="0"/>
+                <w:bCs w:val="0"/>
+                <w:color w:val="auto"/>
+                <w:sz w:val="21"/>
+                <w:szCs w:val="21"/>
+                <w:lang w:val="en-US" w:eastAsia="zh-CN"/>
+              </w:rPr>
+              <w:t>jobmessagelist</w:t>
+            </w:r>
+          </w:p>
+        </w:tc>
+      </w:tr>
+      <w:tr>
+        <w:tblPrEx>
+          <w:tblBorders>
+            <w:top w:val="single" w:color="A5A5A5" w:sz="4" w:space="0"/>
+            <w:left w:val="single" w:color="A5A5A5" w:sz="4" w:space="0"/>
+            <w:bottom w:val="single" w:color="A5A5A5" w:sz="4" w:space="0"/>
+            <w:right w:val="single" w:color="A5A5A5" w:sz="4" w:space="0"/>
+            <w:insideH w:val="single" w:color="A5A5A5" w:sz="4" w:space="0"/>
+            <w:insideV w:val="single" w:color="A5A5A5" w:sz="4" w:space="0"/>
+          </w:tblBorders>
+          <w:tblLayout w:type="fixed"/>
+          <w:tblCellMar>
+            <w:top w:w="0" w:type="dxa"/>
+            <w:left w:w="108" w:type="dxa"/>
+            <w:bottom w:w="0" w:type="dxa"/>
+            <w:right w:w="108" w:type="dxa"/>
+          </w:tblCellMar>
+        </w:tblPrEx>
+        <w:trPr>
+          <w:trHeight w:val="475" w:hRule="atLeast"/>
+          <w:jc w:val="center"/>
+        </w:trPr>
+        <w:tc>
+          <w:tcPr>
+            <w:tcW w:w="1606" w:type="dxa"/>
+            <w:tcBorders>
+              <w:left w:val="nil"/>
+            </w:tcBorders>
+            <w:shd w:val="clear" w:color="auto" w:fill="D6E4F1"/>
+            <w:vAlign w:val="center"/>
+          </w:tcPr>
+          <w:p>
+            <w:pPr>
+              <w:jc w:val="center"/>
+              <w:rPr>
+                <w:rFonts w:hint="eastAsia" w:ascii="宋体" w:hAnsi="宋体" w:eastAsia="宋体" w:cs="宋体"/>
+                <w:b w:val="0"/>
+                <w:bCs w:val="0"/>
+                <w:color w:val="auto"/>
+                <w:sz w:val="21"/>
+                <w:szCs w:val="21"/>
+                <w:lang w:val="en-US" w:eastAsia="zh-CN"/>
+              </w:rPr>
+            </w:pPr>
+            <w:r>
+              <w:rPr>
+                <w:rFonts w:hint="eastAsia" w:ascii="宋体" w:hAnsi="宋体" w:eastAsia="宋体" w:cs="宋体"/>
+                <w:b w:val="0"/>
+                <w:bCs w:val="0"/>
+                <w:color w:val="auto"/>
+                <w:sz w:val="21"/>
+                <w:szCs w:val="21"/>
+                <w:lang w:val="en-US" w:eastAsia="zh-CN"/>
+              </w:rPr>
+              <w:t>接口链接</w:t>
+            </w:r>
+          </w:p>
+        </w:tc>
+        <w:tc>
+          <w:tcPr>
+            <w:tcW w:w="7814" w:type="dxa"/>
+            <w:gridSpan w:val="6"/>
+            <w:shd w:val="clear" w:color="auto" w:fill="FFFFFF"/>
+            <w:vAlign w:val="center"/>
+          </w:tcPr>
+          <w:p>
+            <w:pPr>
+              <w:jc w:val="both"/>
+              <w:rPr>
+                <w:rFonts w:hint="eastAsia" w:ascii="微软雅黑" w:hAnsi="微软雅黑" w:eastAsia="微软雅黑"/>
+                <w:color w:val="auto"/>
+                <w:u w:val="none"/>
+                <w:lang w:val="en-US" w:eastAsia="zh-CN"/>
+              </w:rPr>
+            </w:pPr>
+            <w:r>
+              <w:rPr>
+                <w:rFonts w:hint="eastAsia" w:ascii="微软雅黑" w:hAnsi="微软雅黑" w:eastAsia="微软雅黑"/>
+                <w:color w:val="auto"/>
+                <w:u w:val="none"/>
+                <w:lang w:val="en-US" w:eastAsia="zh-CN"/>
+              </w:rPr>
+              <w:t xml:space="preserve">          </w:t>
+            </w:r>
+            <w:r>
+              <w:rPr>
+                <w:rFonts w:hint="eastAsia" w:ascii="微软雅黑" w:hAnsi="微软雅黑" w:eastAsia="微软雅黑"/>
+                <w:color w:val="auto"/>
+                <w:u w:val="none"/>
+                <w:lang w:val="en-US" w:eastAsia="zh-CN"/>
+              </w:rPr>
+              <w:fldChar w:fldCharType="begin"/>
+            </w:r>
+            <w:r>
+              <w:rPr>
+                <w:rFonts w:hint="eastAsia" w:ascii="微软雅黑" w:hAnsi="微软雅黑" w:eastAsia="微软雅黑"/>
+                <w:color w:val="auto"/>
+                <w:u w:val="none"/>
+                <w:lang w:val="en-US" w:eastAsia="zh-CN"/>
+              </w:rPr>
+              <w:instrText xml:space="preserve"> HYPERLINK "http://www.offershow.online:8080/webapi/offerrecord" </w:instrText>
+            </w:r>
+            <w:r>
+              <w:rPr>
+                <w:rFonts w:hint="eastAsia" w:ascii="微软雅黑" w:hAnsi="微软雅黑" w:eastAsia="微软雅黑"/>
+                <w:color w:val="auto"/>
+                <w:u w:val="none"/>
+                <w:lang w:val="en-US" w:eastAsia="zh-CN"/>
+              </w:rPr>
+              <w:fldChar w:fldCharType="separate"/>
+            </w:r>
+            <w:r>
+              <w:rPr>
+                <w:rStyle w:val="10"/>
+                <w:rFonts w:hint="eastAsia" w:ascii="微软雅黑" w:hAnsi="微软雅黑" w:eastAsia="微软雅黑"/>
+                <w:lang w:val="en-US" w:eastAsia="zh-CN"/>
+              </w:rPr>
+              <w:t>http://www.offershow.online:8000/webapi/jobmessagelist/</w:t>
+            </w:r>
+            <w:r>
+              <w:rPr>
+                <w:rFonts w:hint="eastAsia" w:ascii="微软雅黑" w:hAnsi="微软雅黑" w:eastAsia="微软雅黑"/>
+                <w:color w:val="auto"/>
+                <w:u w:val="none"/>
+                <w:lang w:val="en-US" w:eastAsia="zh-CN"/>
+              </w:rPr>
+              <w:fldChar w:fldCharType="end"/>
+            </w:r>
+          </w:p>
+        </w:tc>
+      </w:tr>
+      <w:tr>
+        <w:tblPrEx>
+          <w:tblBorders>
+            <w:top w:val="single" w:color="A5A5A5" w:sz="4" w:space="0"/>
+            <w:left w:val="single" w:color="A5A5A5" w:sz="4" w:space="0"/>
+            <w:bottom w:val="single" w:color="A5A5A5" w:sz="4" w:space="0"/>
+            <w:right w:val="single" w:color="A5A5A5" w:sz="4" w:space="0"/>
+            <w:insideH w:val="single" w:color="A5A5A5" w:sz="4" w:space="0"/>
+            <w:insideV w:val="single" w:color="A5A5A5" w:sz="4" w:space="0"/>
+          </w:tblBorders>
+          <w:tblLayout w:type="fixed"/>
+          <w:tblCellMar>
+            <w:top w:w="0" w:type="dxa"/>
+            <w:left w:w="108" w:type="dxa"/>
+            <w:bottom w:w="0" w:type="dxa"/>
+            <w:right w:w="108" w:type="dxa"/>
+          </w:tblCellMar>
+        </w:tblPrEx>
+        <w:trPr>
+          <w:trHeight w:val="475" w:hRule="atLeast"/>
+          <w:jc w:val="center"/>
+        </w:trPr>
+        <w:tc>
+          <w:tcPr>
+            <w:tcW w:w="1606" w:type="dxa"/>
+            <w:tcBorders>
+              <w:left w:val="nil"/>
+            </w:tcBorders>
+            <w:shd w:val="clear" w:color="auto" w:fill="D6E4F1"/>
+            <w:vAlign w:val="center"/>
+          </w:tcPr>
+          <w:p>
+            <w:pPr>
+              <w:jc w:val="center"/>
+              <w:rPr>
+                <w:rFonts w:hint="eastAsia" w:ascii="宋体" w:hAnsi="宋体" w:eastAsia="宋体" w:cs="宋体"/>
+                <w:b w:val="0"/>
+                <w:bCs w:val="0"/>
+                <w:color w:val="auto"/>
+                <w:sz w:val="21"/>
+                <w:szCs w:val="21"/>
+                <w:lang w:val="en-US" w:eastAsia="zh-CN"/>
+              </w:rPr>
+            </w:pPr>
+            <w:r>
+              <w:rPr>
+                <w:rFonts w:hint="eastAsia" w:ascii="宋体" w:hAnsi="宋体" w:eastAsia="宋体" w:cs="宋体"/>
+                <w:b w:val="0"/>
+                <w:bCs w:val="0"/>
+                <w:color w:val="auto"/>
+                <w:sz w:val="21"/>
+                <w:szCs w:val="21"/>
+                <w:lang w:val="en-US" w:eastAsia="zh-CN"/>
+              </w:rPr>
+              <w:t>请求方式</w:t>
+            </w:r>
+          </w:p>
+        </w:tc>
+        <w:tc>
+          <w:tcPr>
+            <w:tcW w:w="7814" w:type="dxa"/>
+            <w:gridSpan w:val="6"/>
+            <w:shd w:val="clear" w:color="auto" w:fill="FFFFFF"/>
+            <w:vAlign w:val="center"/>
+          </w:tcPr>
+          <w:p>
+            <w:pPr>
+              <w:jc w:val="center"/>
+              <w:rPr>
+                <w:rFonts w:hint="eastAsia" w:ascii="宋体" w:hAnsi="宋体" w:eastAsia="宋体" w:cs="宋体"/>
+                <w:b w:val="0"/>
+                <w:bCs w:val="0"/>
+                <w:color w:val="auto"/>
+                <w:sz w:val="21"/>
+                <w:szCs w:val="21"/>
+                <w:lang w:val="en-US" w:eastAsia="zh-CN"/>
+              </w:rPr>
+            </w:pPr>
+            <w:r>
+              <w:rPr>
+                <w:rFonts w:hint="eastAsia" w:ascii="宋体" w:hAnsi="宋体" w:cs="宋体"/>
+                <w:b w:val="0"/>
+                <w:bCs w:val="0"/>
+                <w:color w:val="auto"/>
+                <w:sz w:val="21"/>
+                <w:szCs w:val="21"/>
+                <w:lang w:val="en-US" w:eastAsia="zh-CN"/>
+              </w:rPr>
+              <w:t>POST(注意链接要加/)</w:t>
+            </w:r>
+          </w:p>
+        </w:tc>
+      </w:tr>
+      <w:tr>
+        <w:tblPrEx>
+          <w:tblBorders>
+            <w:top w:val="single" w:color="A5A5A5" w:sz="4" w:space="0"/>
+            <w:left w:val="single" w:color="A5A5A5" w:sz="4" w:space="0"/>
+            <w:bottom w:val="single" w:color="A5A5A5" w:sz="4" w:space="0"/>
+            <w:right w:val="single" w:color="A5A5A5" w:sz="4" w:space="0"/>
+            <w:insideH w:val="single" w:color="A5A5A5" w:sz="4" w:space="0"/>
+            <w:insideV w:val="single" w:color="A5A5A5" w:sz="4" w:space="0"/>
+          </w:tblBorders>
+          <w:tblLayout w:type="fixed"/>
+          <w:tblCellMar>
+            <w:top w:w="0" w:type="dxa"/>
+            <w:left w:w="108" w:type="dxa"/>
+            <w:bottom w:w="0" w:type="dxa"/>
+            <w:right w:w="108" w:type="dxa"/>
+          </w:tblCellMar>
+        </w:tblPrEx>
+        <w:trPr>
+          <w:trHeight w:val="345" w:hRule="atLeast"/>
+          <w:jc w:val="center"/>
+        </w:trPr>
+        <w:tc>
+          <w:tcPr>
+            <w:tcW w:w="1606" w:type="dxa"/>
+            <w:vMerge w:val="restart"/>
+            <w:tcBorders>
+              <w:left w:val="nil"/>
+            </w:tcBorders>
+            <w:shd w:val="clear" w:color="auto" w:fill="D6E4F1"/>
+            <w:vAlign w:val="center"/>
+          </w:tcPr>
+          <w:p>
+            <w:pPr>
+              <w:pStyle w:val="13"/>
+              <w:spacing w:before="100" w:beforeAutospacing="1"/>
+              <w:ind w:left="0" w:leftChars="0" w:firstLine="0" w:firstLineChars="0"/>
+              <w:jc w:val="center"/>
+              <w:rPr>
+                <w:rFonts w:hint="eastAsia" w:ascii="宋体" w:hAnsi="宋体" w:eastAsia="宋体" w:cs="宋体"/>
+                <w:b w:val="0"/>
+                <w:bCs w:val="0"/>
+                <w:color w:val="auto"/>
+                <w:sz w:val="21"/>
+                <w:szCs w:val="21"/>
+                <w:lang w:val="en-US" w:eastAsia="zh-CN"/>
+              </w:rPr>
+            </w:pPr>
+            <w:r>
+              <w:rPr>
+                <w:rFonts w:hint="eastAsia" w:ascii="宋体" w:hAnsi="宋体" w:eastAsia="宋体" w:cs="宋体"/>
+                <w:b w:val="0"/>
+                <w:bCs w:val="0"/>
+                <w:color w:val="auto"/>
+                <w:sz w:val="21"/>
+                <w:szCs w:val="21"/>
+                <w:lang w:val="en-US" w:eastAsia="zh-CN"/>
+              </w:rPr>
+              <w:t>参数描述</w:t>
+            </w:r>
+          </w:p>
+        </w:tc>
+        <w:tc>
+          <w:tcPr>
+            <w:tcW w:w="1952" w:type="dxa"/>
+            <w:shd w:val="clear" w:color="auto" w:fill="FFFFFF"/>
+            <w:vAlign w:val="center"/>
+          </w:tcPr>
+          <w:p>
+            <w:pPr>
+              <w:pStyle w:val="13"/>
+              <w:numPr>
+                <w:ilvl w:val="0"/>
+                <w:numId w:val="0"/>
+              </w:numPr>
+              <w:spacing w:before="100" w:beforeAutospacing="1"/>
+              <w:ind w:leftChars="0"/>
+              <w:jc w:val="center"/>
+              <w:rPr>
+                <w:rFonts w:hint="eastAsia" w:ascii="宋体" w:hAnsi="宋体" w:eastAsia="宋体" w:cs="宋体"/>
+                <w:b w:val="0"/>
+                <w:bCs w:val="0"/>
+                <w:color w:val="auto"/>
+                <w:sz w:val="21"/>
+                <w:szCs w:val="21"/>
+                <w:lang w:val="en-US" w:eastAsia="zh-CN"/>
+              </w:rPr>
+            </w:pPr>
+            <w:r>
+              <w:rPr>
+                <w:rFonts w:hint="eastAsia" w:ascii="宋体" w:hAnsi="宋体" w:eastAsia="宋体" w:cs="宋体"/>
+                <w:b w:val="0"/>
+                <w:bCs w:val="0"/>
+                <w:color w:val="auto"/>
+                <w:sz w:val="21"/>
+                <w:szCs w:val="21"/>
+                <w:lang w:val="en-US" w:eastAsia="zh-CN"/>
+              </w:rPr>
+              <w:t>字段</w:t>
+            </w:r>
+          </w:p>
+        </w:tc>
+        <w:tc>
+          <w:tcPr>
+            <w:tcW w:w="1954" w:type="dxa"/>
+            <w:gridSpan w:val="2"/>
+            <w:shd w:val="clear" w:color="auto" w:fill="FFFFFF"/>
+            <w:vAlign w:val="center"/>
+          </w:tcPr>
+          <w:p>
+            <w:pPr>
+              <w:pStyle w:val="13"/>
+              <w:numPr>
+                <w:ilvl w:val="0"/>
+                <w:numId w:val="0"/>
+              </w:numPr>
+              <w:spacing w:before="100" w:beforeAutospacing="1"/>
+              <w:ind w:leftChars="0"/>
+              <w:jc w:val="center"/>
+              <w:rPr>
+                <w:rFonts w:hint="eastAsia" w:ascii="宋体" w:hAnsi="宋体" w:eastAsia="宋体" w:cs="宋体"/>
+                <w:b w:val="0"/>
+                <w:bCs w:val="0"/>
+                <w:color w:val="auto"/>
+                <w:sz w:val="21"/>
+                <w:szCs w:val="21"/>
+              </w:rPr>
+            </w:pPr>
+            <w:r>
+              <w:rPr>
+                <w:rFonts w:hint="eastAsia" w:ascii="宋体" w:hAnsi="宋体" w:eastAsia="宋体" w:cs="宋体"/>
+                <w:b w:val="0"/>
+                <w:bCs w:val="0"/>
+                <w:color w:val="auto"/>
+                <w:sz w:val="21"/>
+                <w:szCs w:val="21"/>
+                <w:lang w:val="en-US" w:eastAsia="zh-CN"/>
+              </w:rPr>
+              <w:t>类型</w:t>
+            </w:r>
+          </w:p>
+        </w:tc>
+        <w:tc>
+          <w:tcPr>
+            <w:tcW w:w="1165" w:type="dxa"/>
+            <w:shd w:val="clear" w:color="auto" w:fill="FFFFFF"/>
+            <w:vAlign w:val="center"/>
+          </w:tcPr>
+          <w:p>
+            <w:pPr>
+              <w:pStyle w:val="13"/>
+              <w:numPr>
+                <w:ilvl w:val="0"/>
+                <w:numId w:val="0"/>
+              </w:numPr>
+              <w:spacing w:before="100" w:beforeAutospacing="1"/>
+              <w:ind w:leftChars="0"/>
+              <w:jc w:val="center"/>
+              <w:rPr>
+                <w:rFonts w:hint="eastAsia" w:ascii="宋体" w:hAnsi="宋体" w:eastAsia="宋体" w:cs="宋体"/>
+                <w:b w:val="0"/>
+                <w:bCs w:val="0"/>
+                <w:color w:val="auto"/>
+                <w:sz w:val="21"/>
+                <w:szCs w:val="21"/>
+              </w:rPr>
+            </w:pPr>
+            <w:r>
+              <w:rPr>
+                <w:rFonts w:hint="eastAsia" w:ascii="宋体" w:hAnsi="宋体" w:eastAsia="宋体" w:cs="宋体"/>
+                <w:b w:val="0"/>
+                <w:bCs w:val="0"/>
+                <w:color w:val="auto"/>
+                <w:sz w:val="21"/>
+                <w:szCs w:val="21"/>
+                <w:lang w:val="en-US" w:eastAsia="zh-CN"/>
+              </w:rPr>
+              <w:t>约束</w:t>
+            </w:r>
+          </w:p>
+        </w:tc>
+        <w:tc>
+          <w:tcPr>
+            <w:tcW w:w="2743" w:type="dxa"/>
+            <w:gridSpan w:val="2"/>
+            <w:shd w:val="clear" w:color="auto" w:fill="FFFFFF"/>
+            <w:vAlign w:val="center"/>
+          </w:tcPr>
+          <w:p>
+            <w:pPr>
+              <w:pStyle w:val="13"/>
+              <w:numPr>
+                <w:ilvl w:val="0"/>
+                <w:numId w:val="0"/>
+              </w:numPr>
+              <w:spacing w:before="100" w:beforeAutospacing="1"/>
+              <w:ind w:leftChars="0"/>
+              <w:jc w:val="center"/>
+              <w:rPr>
+                <w:rFonts w:hint="eastAsia" w:ascii="宋体" w:hAnsi="宋体" w:eastAsia="宋体" w:cs="宋体"/>
+                <w:b w:val="0"/>
+                <w:bCs w:val="0"/>
+                <w:color w:val="auto"/>
+                <w:sz w:val="21"/>
+                <w:szCs w:val="21"/>
+              </w:rPr>
+            </w:pPr>
+            <w:r>
+              <w:rPr>
+                <w:rFonts w:hint="eastAsia" w:ascii="宋体" w:hAnsi="宋体" w:eastAsia="宋体" w:cs="宋体"/>
+                <w:b w:val="0"/>
+                <w:bCs w:val="0"/>
+                <w:color w:val="auto"/>
+                <w:sz w:val="21"/>
+                <w:szCs w:val="21"/>
+                <w:lang w:val="en-US" w:eastAsia="zh-CN"/>
+              </w:rPr>
+              <w:t>描述</w:t>
+            </w:r>
+          </w:p>
+        </w:tc>
+      </w:tr>
+      <w:tr>
+        <w:tblPrEx>
+          <w:tblBorders>
+            <w:top w:val="single" w:color="A5A5A5" w:sz="4" w:space="0"/>
+            <w:left w:val="single" w:color="A5A5A5" w:sz="4" w:space="0"/>
+            <w:bottom w:val="single" w:color="A5A5A5" w:sz="4" w:space="0"/>
+            <w:right w:val="single" w:color="A5A5A5" w:sz="4" w:space="0"/>
+            <w:insideH w:val="single" w:color="A5A5A5" w:sz="4" w:space="0"/>
+            <w:insideV w:val="single" w:color="A5A5A5" w:sz="4" w:space="0"/>
+          </w:tblBorders>
+          <w:tblLayout w:type="fixed"/>
+          <w:tblCellMar>
+            <w:top w:w="0" w:type="dxa"/>
+            <w:left w:w="108" w:type="dxa"/>
+            <w:bottom w:w="0" w:type="dxa"/>
+            <w:right w:w="108" w:type="dxa"/>
+          </w:tblCellMar>
+        </w:tblPrEx>
+        <w:trPr>
+          <w:trHeight w:val="345" w:hRule="atLeast"/>
+          <w:jc w:val="center"/>
+        </w:trPr>
+        <w:tc>
+          <w:tcPr>
+            <w:tcW w:w="1606" w:type="dxa"/>
+            <w:vMerge w:val="continue"/>
+            <w:tcBorders>
+              <w:left w:val="nil"/>
+            </w:tcBorders>
+            <w:shd w:val="clear" w:color="auto" w:fill="D6E4F1"/>
+            <w:vAlign w:val="center"/>
+          </w:tcPr>
+          <w:p>
+            <w:pPr>
+              <w:pStyle w:val="13"/>
+              <w:spacing w:before="100" w:beforeAutospacing="1"/>
+              <w:ind w:left="0" w:leftChars="0" w:firstLine="0" w:firstLineChars="0"/>
+              <w:jc w:val="center"/>
+              <w:rPr>
+                <w:rFonts w:hint="eastAsia" w:ascii="宋体" w:hAnsi="宋体" w:eastAsia="宋体" w:cs="宋体"/>
+                <w:b w:val="0"/>
+                <w:bCs w:val="0"/>
+                <w:color w:val="auto"/>
+                <w:sz w:val="21"/>
+                <w:szCs w:val="21"/>
+                <w:lang w:val="en-US" w:eastAsia="zh-CN"/>
+              </w:rPr>
+            </w:pPr>
+          </w:p>
+        </w:tc>
+        <w:tc>
+          <w:tcPr>
+            <w:tcW w:w="1952" w:type="dxa"/>
+            <w:shd w:val="clear" w:color="auto" w:fill="FFFFFF"/>
+            <w:vAlign w:val="center"/>
+          </w:tcPr>
+          <w:p>
+            <w:pPr>
+              <w:pStyle w:val="13"/>
+              <w:numPr>
+                <w:ilvl w:val="0"/>
+                <w:numId w:val="0"/>
+              </w:numPr>
+              <w:spacing w:before="100" w:beforeAutospacing="1"/>
+              <w:ind w:leftChars="0"/>
+              <w:jc w:val="center"/>
+              <w:rPr>
+                <w:rFonts w:hint="eastAsia" w:ascii="宋体" w:hAnsi="宋体" w:eastAsia="宋体" w:cs="宋体"/>
+                <w:b w:val="0"/>
+                <w:bCs w:val="0"/>
+                <w:color w:val="auto"/>
+                <w:sz w:val="21"/>
+                <w:szCs w:val="21"/>
+                <w:lang w:val="en-US" w:eastAsia="zh-CN"/>
+              </w:rPr>
+            </w:pPr>
+            <w:r>
+              <w:rPr>
+                <w:rFonts w:hint="eastAsia" w:ascii="宋体" w:hAnsi="宋体" w:cs="宋体"/>
+                <w:b w:val="0"/>
+                <w:bCs w:val="0"/>
+                <w:color w:val="auto"/>
+                <w:sz w:val="21"/>
+                <w:szCs w:val="21"/>
+                <w:lang w:val="en-US" w:eastAsia="zh-CN"/>
+              </w:rPr>
+              <w:t>id</w:t>
+            </w:r>
+          </w:p>
+        </w:tc>
+        <w:tc>
+          <w:tcPr>
+            <w:tcW w:w="1954" w:type="dxa"/>
+            <w:gridSpan w:val="2"/>
+            <w:shd w:val="clear" w:color="auto" w:fill="FFFFFF"/>
+            <w:vAlign w:val="center"/>
+          </w:tcPr>
+          <w:p>
+            <w:pPr>
+              <w:pStyle w:val="13"/>
+              <w:numPr>
+                <w:ilvl w:val="0"/>
+                <w:numId w:val="0"/>
+              </w:numPr>
+              <w:spacing w:before="100" w:beforeAutospacing="1"/>
+              <w:ind w:leftChars="0"/>
+              <w:jc w:val="center"/>
+              <w:rPr>
+                <w:rFonts w:hint="eastAsia" w:ascii="宋体" w:hAnsi="宋体" w:eastAsia="宋体" w:cs="宋体"/>
+                <w:b w:val="0"/>
+                <w:bCs w:val="0"/>
+                <w:color w:val="auto"/>
+                <w:sz w:val="21"/>
+                <w:szCs w:val="21"/>
+                <w:lang w:val="en-US" w:eastAsia="zh-CN"/>
+              </w:rPr>
+            </w:pPr>
+            <w:r>
+              <w:rPr>
+                <w:rFonts w:hint="eastAsia" w:ascii="宋体" w:hAnsi="宋体" w:cs="宋体"/>
+                <w:b w:val="0"/>
+                <w:bCs w:val="0"/>
+                <w:color w:val="auto"/>
+                <w:sz w:val="21"/>
+                <w:szCs w:val="21"/>
+                <w:lang w:val="en-US" w:eastAsia="zh-CN"/>
+              </w:rPr>
+              <w:t>int</w:t>
+            </w:r>
+          </w:p>
+        </w:tc>
+        <w:tc>
+          <w:tcPr>
+            <w:tcW w:w="1165" w:type="dxa"/>
+            <w:shd w:val="clear" w:color="auto" w:fill="FFFFFF"/>
+            <w:vAlign w:val="center"/>
+          </w:tcPr>
+          <w:p>
+            <w:pPr>
+              <w:pStyle w:val="13"/>
+              <w:numPr>
+                <w:ilvl w:val="0"/>
+                <w:numId w:val="0"/>
+              </w:numPr>
+              <w:spacing w:before="100" w:beforeAutospacing="1"/>
+              <w:ind w:leftChars="0"/>
+              <w:jc w:val="center"/>
+              <w:rPr>
+                <w:rFonts w:hint="eastAsia" w:ascii="宋体" w:hAnsi="宋体" w:eastAsia="宋体" w:cs="宋体"/>
+                <w:b w:val="0"/>
+                <w:bCs w:val="0"/>
+                <w:color w:val="auto"/>
+                <w:sz w:val="21"/>
+                <w:szCs w:val="21"/>
+                <w:lang w:val="en-US" w:eastAsia="zh-CN"/>
+              </w:rPr>
+            </w:pPr>
+            <w:r>
+              <w:rPr>
+                <w:rFonts w:hint="eastAsia" w:ascii="宋体" w:hAnsi="宋体" w:cs="宋体"/>
+                <w:b w:val="0"/>
+                <w:bCs w:val="0"/>
+                <w:color w:val="auto"/>
+                <w:sz w:val="21"/>
+                <w:szCs w:val="21"/>
+                <w:lang w:val="en-US" w:eastAsia="zh-CN"/>
+              </w:rPr>
+              <w:t>必须</w:t>
+            </w:r>
+          </w:p>
+        </w:tc>
+        <w:tc>
+          <w:tcPr>
+            <w:tcW w:w="2743" w:type="dxa"/>
+            <w:gridSpan w:val="2"/>
+            <w:shd w:val="clear" w:color="auto" w:fill="FFFFFF"/>
+            <w:vAlign w:val="center"/>
+          </w:tcPr>
+          <w:p>
+            <w:pPr>
+              <w:pStyle w:val="13"/>
+              <w:numPr>
+                <w:ilvl w:val="0"/>
+                <w:numId w:val="0"/>
+              </w:numPr>
+              <w:spacing w:before="100" w:beforeAutospacing="1"/>
+              <w:ind w:leftChars="0"/>
+              <w:jc w:val="center"/>
+              <w:rPr>
+                <w:rFonts w:hint="eastAsia" w:ascii="宋体" w:hAnsi="宋体" w:eastAsia="宋体" w:cs="宋体"/>
+                <w:b w:val="0"/>
+                <w:bCs w:val="0"/>
+                <w:color w:val="auto"/>
+                <w:sz w:val="21"/>
+                <w:szCs w:val="21"/>
+                <w:lang w:val="en-US" w:eastAsia="zh-CN"/>
+              </w:rPr>
+            </w:pPr>
+            <w:r>
+              <w:rPr>
+                <w:rFonts w:hint="eastAsia" w:ascii="宋体" w:hAnsi="宋体" w:cs="宋体"/>
+                <w:b w:val="0"/>
+                <w:bCs w:val="0"/>
+                <w:color w:val="auto"/>
+                <w:sz w:val="21"/>
+                <w:szCs w:val="21"/>
+                <w:lang w:val="en-US" w:eastAsia="zh-CN"/>
+              </w:rPr>
+              <w:t>offer编号</w:t>
+            </w:r>
+          </w:p>
+        </w:tc>
+      </w:tr>
+      <w:tr>
+        <w:tblPrEx>
+          <w:tblBorders>
+            <w:top w:val="single" w:color="A5A5A5" w:sz="4" w:space="0"/>
+            <w:left w:val="single" w:color="A5A5A5" w:sz="4" w:space="0"/>
+            <w:bottom w:val="single" w:color="A5A5A5" w:sz="4" w:space="0"/>
+            <w:right w:val="single" w:color="A5A5A5" w:sz="4" w:space="0"/>
+            <w:insideH w:val="single" w:color="A5A5A5" w:sz="4" w:space="0"/>
+            <w:insideV w:val="single" w:color="A5A5A5" w:sz="4" w:space="0"/>
+          </w:tblBorders>
+          <w:tblLayout w:type="fixed"/>
+          <w:tblCellMar>
+            <w:top w:w="0" w:type="dxa"/>
+            <w:left w:w="108" w:type="dxa"/>
+            <w:bottom w:w="0" w:type="dxa"/>
+            <w:right w:w="108" w:type="dxa"/>
+          </w:tblCellMar>
+        </w:tblPrEx>
+        <w:trPr>
+          <w:trHeight w:val="449" w:hRule="atLeast"/>
+          <w:jc w:val="center"/>
+        </w:trPr>
+        <w:tc>
+          <w:tcPr>
+            <w:tcW w:w="1606" w:type="dxa"/>
+            <w:vMerge w:val="restart"/>
+            <w:tcBorders>
+              <w:left w:val="nil"/>
+            </w:tcBorders>
+            <w:shd w:val="clear" w:color="auto" w:fill="D6E4F1"/>
+            <w:vAlign w:val="center"/>
+          </w:tcPr>
+          <w:p>
+            <w:pPr>
+              <w:jc w:val="center"/>
+              <w:rPr>
+                <w:rFonts w:hint="eastAsia" w:ascii="宋体" w:hAnsi="宋体" w:eastAsia="宋体" w:cs="宋体"/>
+                <w:b w:val="0"/>
+                <w:bCs w:val="0"/>
+                <w:color w:val="auto"/>
+                <w:sz w:val="21"/>
+                <w:szCs w:val="21"/>
+              </w:rPr>
+            </w:pPr>
+            <w:r>
+              <w:rPr>
+                <w:rFonts w:hint="eastAsia" w:ascii="宋体" w:hAnsi="宋体" w:eastAsia="宋体" w:cs="宋体"/>
+                <w:b w:val="0"/>
+                <w:bCs w:val="0"/>
+                <w:color w:val="auto"/>
+                <w:sz w:val="21"/>
+                <w:szCs w:val="21"/>
+              </w:rPr>
+              <w:t>返回值</w:t>
+            </w:r>
+          </w:p>
+        </w:tc>
+        <w:tc>
+          <w:tcPr>
+            <w:tcW w:w="2604" w:type="dxa"/>
+            <w:gridSpan w:val="2"/>
+            <w:shd w:val="clear" w:color="auto" w:fill="FFFFFF"/>
+            <w:vAlign w:val="center"/>
+          </w:tcPr>
+          <w:p>
+            <w:pPr>
+              <w:spacing w:line="120" w:lineRule="auto"/>
+              <w:jc w:val="center"/>
+              <w:rPr>
+                <w:rFonts w:hint="eastAsia" w:ascii="宋体" w:hAnsi="宋体" w:eastAsia="宋体" w:cs="宋体"/>
+                <w:b w:val="0"/>
+                <w:bCs w:val="0"/>
+                <w:color w:val="auto"/>
+                <w:sz w:val="21"/>
+                <w:szCs w:val="21"/>
+                <w:lang w:val="en-US" w:eastAsia="zh-CN"/>
+              </w:rPr>
+            </w:pPr>
+            <w:r>
+              <w:rPr>
+                <w:rFonts w:hint="eastAsia" w:ascii="宋体" w:hAnsi="宋体" w:eastAsia="宋体" w:cs="宋体"/>
+                <w:b w:val="0"/>
+                <w:bCs w:val="0"/>
+                <w:color w:val="auto"/>
+                <w:sz w:val="21"/>
+                <w:szCs w:val="21"/>
+                <w:lang w:val="en-US" w:eastAsia="zh-CN"/>
+              </w:rPr>
+              <w:t>字段</w:t>
+            </w:r>
+          </w:p>
+        </w:tc>
+        <w:tc>
+          <w:tcPr>
+            <w:tcW w:w="2607" w:type="dxa"/>
+            <w:gridSpan w:val="3"/>
+            <w:shd w:val="clear" w:color="auto" w:fill="FFFFFF"/>
+            <w:vAlign w:val="center"/>
+          </w:tcPr>
+          <w:p>
+            <w:pPr>
+              <w:spacing w:line="120" w:lineRule="auto"/>
+              <w:jc w:val="center"/>
+              <w:rPr>
+                <w:rFonts w:hint="eastAsia" w:ascii="宋体" w:hAnsi="宋体" w:eastAsia="宋体" w:cs="宋体"/>
+                <w:b w:val="0"/>
+                <w:bCs w:val="0"/>
+                <w:color w:val="auto"/>
+                <w:sz w:val="21"/>
+                <w:szCs w:val="21"/>
+                <w:lang w:val="en-US" w:eastAsia="zh-CN"/>
+              </w:rPr>
+            </w:pPr>
+            <w:bookmarkStart w:id="14" w:name="_GoBack"/>
+            <w:bookmarkEnd w:id="14"/>
+            <w:r>
+              <w:rPr>
+                <w:rFonts w:hint="eastAsia" w:ascii="宋体" w:hAnsi="宋体" w:eastAsia="宋体" w:cs="宋体"/>
+                <w:b w:val="0"/>
+                <w:bCs w:val="0"/>
+                <w:color w:val="auto"/>
+                <w:sz w:val="21"/>
+                <w:szCs w:val="21"/>
+                <w:lang w:val="en-US" w:eastAsia="zh-CN"/>
+              </w:rPr>
+              <w:t>类型</w:t>
+            </w:r>
+          </w:p>
+        </w:tc>
+        <w:tc>
+          <w:tcPr>
+            <w:tcW w:w="2603" w:type="dxa"/>
+            <w:shd w:val="clear" w:color="auto" w:fill="FFFFFF"/>
+            <w:vAlign w:val="center"/>
+          </w:tcPr>
+          <w:p>
+            <w:pPr>
+              <w:spacing w:line="120" w:lineRule="auto"/>
+              <w:jc w:val="center"/>
+              <w:rPr>
+                <w:rFonts w:hint="eastAsia" w:ascii="宋体" w:hAnsi="宋体" w:eastAsia="宋体" w:cs="宋体"/>
+                <w:b w:val="0"/>
+                <w:bCs w:val="0"/>
+                <w:color w:val="auto"/>
+                <w:sz w:val="21"/>
+                <w:szCs w:val="21"/>
+                <w:lang w:val="en-US" w:eastAsia="zh-CN"/>
+              </w:rPr>
+            </w:pPr>
+            <w:r>
+              <w:rPr>
+                <w:rFonts w:hint="eastAsia" w:ascii="宋体" w:hAnsi="宋体" w:eastAsia="宋体" w:cs="宋体"/>
+                <w:b w:val="0"/>
+                <w:bCs w:val="0"/>
+                <w:color w:val="auto"/>
+                <w:sz w:val="21"/>
+                <w:szCs w:val="21"/>
+                <w:lang w:val="en-US" w:eastAsia="zh-CN"/>
+              </w:rPr>
+              <w:t>描述</w:t>
+            </w:r>
+          </w:p>
+        </w:tc>
+      </w:tr>
+      <w:tr>
+        <w:tblPrEx>
+          <w:tblBorders>
+            <w:top w:val="single" w:color="A5A5A5" w:sz="4" w:space="0"/>
+            <w:left w:val="single" w:color="A5A5A5" w:sz="4" w:space="0"/>
+            <w:bottom w:val="single" w:color="A5A5A5" w:sz="4" w:space="0"/>
+            <w:right w:val="single" w:color="A5A5A5" w:sz="4" w:space="0"/>
+            <w:insideH w:val="single" w:color="A5A5A5" w:sz="4" w:space="0"/>
+            <w:insideV w:val="single" w:color="A5A5A5" w:sz="4" w:space="0"/>
+          </w:tblBorders>
+          <w:tblLayout w:type="fixed"/>
+          <w:tblCellMar>
+            <w:top w:w="0" w:type="dxa"/>
+            <w:left w:w="108" w:type="dxa"/>
+            <w:bottom w:w="0" w:type="dxa"/>
+            <w:right w:w="108" w:type="dxa"/>
+          </w:tblCellMar>
+        </w:tblPrEx>
+        <w:trPr>
+          <w:trHeight w:val="536" w:hRule="atLeast"/>
+          <w:jc w:val="center"/>
+        </w:trPr>
+        <w:tc>
+          <w:tcPr>
+            <w:tcW w:w="1606" w:type="dxa"/>
+            <w:vMerge w:val="continue"/>
+            <w:tcBorders>
+              <w:left w:val="nil"/>
+            </w:tcBorders>
+            <w:shd w:val="clear" w:color="auto" w:fill="D6E4F1"/>
+            <w:vAlign w:val="center"/>
+          </w:tcPr>
+          <w:p>
+            <w:pPr>
+              <w:jc w:val="center"/>
+              <w:rPr>
+                <w:rFonts w:hint="eastAsia" w:ascii="宋体" w:hAnsi="宋体" w:eastAsia="宋体" w:cs="宋体"/>
+                <w:b w:val="0"/>
+                <w:bCs w:val="0"/>
+                <w:color w:val="auto"/>
+                <w:sz w:val="21"/>
+                <w:szCs w:val="21"/>
+              </w:rPr>
+            </w:pPr>
+          </w:p>
+        </w:tc>
+        <w:tc>
+          <w:tcPr>
+            <w:tcW w:w="2604" w:type="dxa"/>
+            <w:gridSpan w:val="2"/>
+            <w:shd w:val="clear" w:color="auto" w:fill="FFFFFF"/>
+            <w:vAlign w:val="center"/>
+          </w:tcPr>
+          <w:p>
+            <w:pPr>
+              <w:spacing w:line="120" w:lineRule="auto"/>
+              <w:jc w:val="center"/>
+              <w:rPr>
+                <w:rFonts w:hint="eastAsia" w:ascii="宋体" w:hAnsi="宋体" w:eastAsia="宋体" w:cs="宋体"/>
+                <w:b w:val="0"/>
+                <w:bCs w:val="0"/>
+                <w:color w:val="auto"/>
+                <w:sz w:val="21"/>
+                <w:szCs w:val="21"/>
+                <w:lang w:val="en-US" w:eastAsia="zh-CN"/>
+              </w:rPr>
+            </w:pPr>
+            <w:r>
+              <w:rPr>
+                <w:rFonts w:hint="eastAsia" w:ascii="宋体" w:hAnsi="宋体" w:eastAsia="宋体" w:cs="宋体"/>
+                <w:b w:val="0"/>
+                <w:bCs w:val="0"/>
+                <w:color w:val="auto"/>
+                <w:sz w:val="21"/>
+                <w:szCs w:val="21"/>
+                <w:lang w:val="en-US" w:eastAsia="zh-CN"/>
+              </w:rPr>
+              <w:t>r</w:t>
+            </w:r>
+          </w:p>
+        </w:tc>
+        <w:tc>
+          <w:tcPr>
+            <w:tcW w:w="2607" w:type="dxa"/>
+            <w:gridSpan w:val="3"/>
+            <w:shd w:val="clear" w:color="auto" w:fill="FFFFFF"/>
+            <w:vAlign w:val="center"/>
+          </w:tcPr>
+          <w:p>
+            <w:pPr>
+              <w:spacing w:line="120" w:lineRule="auto"/>
+              <w:jc w:val="center"/>
+              <w:rPr>
+                <w:rFonts w:hint="eastAsia" w:ascii="宋体" w:hAnsi="宋体" w:eastAsia="宋体" w:cs="宋体"/>
+                <w:b w:val="0"/>
+                <w:bCs w:val="0"/>
+                <w:color w:val="auto"/>
+                <w:sz w:val="21"/>
+                <w:szCs w:val="21"/>
+                <w:lang w:val="en-US" w:eastAsia="zh-CN"/>
+              </w:rPr>
+            </w:pPr>
+            <w:r>
+              <w:rPr>
+                <w:rFonts w:hint="eastAsia" w:ascii="宋体" w:hAnsi="宋体" w:eastAsia="宋体" w:cs="宋体"/>
+                <w:b w:val="0"/>
+                <w:bCs w:val="0"/>
+                <w:color w:val="auto"/>
+                <w:sz w:val="21"/>
+                <w:szCs w:val="21"/>
+                <w:lang w:val="en-US" w:eastAsia="zh-CN"/>
+              </w:rPr>
+              <w:t>int</w:t>
+            </w:r>
+          </w:p>
+        </w:tc>
+        <w:tc>
+          <w:tcPr>
+            <w:tcW w:w="2603" w:type="dxa"/>
+            <w:shd w:val="clear" w:color="auto" w:fill="FFFFFF"/>
+            <w:vAlign w:val="center"/>
+          </w:tcPr>
+          <w:p>
+            <w:pPr>
+              <w:spacing w:line="120" w:lineRule="auto"/>
+              <w:jc w:val="center"/>
+              <w:rPr>
+                <w:rFonts w:hint="eastAsia" w:ascii="宋体" w:hAnsi="宋体" w:eastAsia="宋体" w:cs="宋体"/>
+                <w:b w:val="0"/>
+                <w:bCs w:val="0"/>
+                <w:color w:val="auto"/>
+                <w:sz w:val="21"/>
+                <w:szCs w:val="21"/>
+                <w:lang w:val="en-US" w:eastAsia="zh-CN"/>
+              </w:rPr>
+            </w:pPr>
+            <w:r>
+              <w:rPr>
+                <w:rFonts w:hint="eastAsia" w:ascii="Calibri" w:hAnsi="Calibri"/>
+                <w:color w:val="auto"/>
+                <w:szCs w:val="21"/>
+              </w:rPr>
+              <w:t>返回码：1-成功 非1-失败</w:t>
+            </w:r>
+          </w:p>
+        </w:tc>
+      </w:tr>
+      <w:tr>
+        <w:tblPrEx>
+          <w:tblBorders>
+            <w:top w:val="single" w:color="A5A5A5" w:sz="4" w:space="0"/>
+            <w:left w:val="single" w:color="A5A5A5" w:sz="4" w:space="0"/>
+            <w:bottom w:val="single" w:color="A5A5A5" w:sz="4" w:space="0"/>
+            <w:right w:val="single" w:color="A5A5A5" w:sz="4" w:space="0"/>
+            <w:insideH w:val="single" w:color="A5A5A5" w:sz="4" w:space="0"/>
+            <w:insideV w:val="single" w:color="A5A5A5" w:sz="4" w:space="0"/>
+          </w:tblBorders>
+          <w:tblLayout w:type="fixed"/>
+          <w:tblCellMar>
+            <w:top w:w="0" w:type="dxa"/>
+            <w:left w:w="108" w:type="dxa"/>
+            <w:bottom w:w="0" w:type="dxa"/>
+            <w:right w:w="108" w:type="dxa"/>
+          </w:tblCellMar>
+        </w:tblPrEx>
+        <w:trPr>
+          <w:trHeight w:val="536" w:hRule="atLeast"/>
+          <w:jc w:val="center"/>
+        </w:trPr>
+        <w:tc>
+          <w:tcPr>
+            <w:tcW w:w="1606" w:type="dxa"/>
+            <w:vMerge w:val="continue"/>
+            <w:tcBorders>
+              <w:left w:val="nil"/>
+            </w:tcBorders>
+            <w:shd w:val="clear" w:color="auto" w:fill="D6E4F1"/>
+            <w:vAlign w:val="center"/>
+          </w:tcPr>
+          <w:p>
+            <w:pPr>
+              <w:jc w:val="center"/>
+              <w:rPr>
+                <w:rFonts w:hint="eastAsia" w:ascii="宋体" w:hAnsi="宋体" w:eastAsia="宋体" w:cs="宋体"/>
+                <w:b w:val="0"/>
+                <w:bCs w:val="0"/>
+                <w:color w:val="auto"/>
+                <w:sz w:val="21"/>
+                <w:szCs w:val="21"/>
+              </w:rPr>
+            </w:pPr>
+          </w:p>
+        </w:tc>
+        <w:tc>
+          <w:tcPr>
+            <w:tcW w:w="2604" w:type="dxa"/>
+            <w:gridSpan w:val="2"/>
+            <w:shd w:val="clear" w:color="auto" w:fill="FFFFFF"/>
+            <w:textDirection w:val="lrTb"/>
+            <w:vAlign w:val="center"/>
+          </w:tcPr>
+          <w:p>
+            <w:pPr>
+              <w:spacing w:line="120" w:lineRule="auto"/>
+              <w:jc w:val="center"/>
+              <w:rPr>
+                <w:rFonts w:hint="eastAsia" w:ascii="宋体" w:hAnsi="宋体" w:eastAsia="宋体" w:cs="宋体"/>
+                <w:b w:val="0"/>
+                <w:bCs w:val="0"/>
+                <w:color w:val="auto"/>
+                <w:sz w:val="21"/>
+                <w:szCs w:val="21"/>
+                <w:lang w:val="en-US" w:eastAsia="zh-CN"/>
+              </w:rPr>
+            </w:pPr>
+            <w:r>
+              <w:rPr>
+                <w:rFonts w:hint="eastAsia"/>
+                <w:color w:val="auto"/>
+                <w:lang w:val="en-US" w:eastAsia="zh-CN"/>
+              </w:rPr>
+              <w:t>info</w:t>
+            </w:r>
+          </w:p>
+        </w:tc>
+        <w:tc>
+          <w:tcPr>
+            <w:tcW w:w="2607" w:type="dxa"/>
+            <w:gridSpan w:val="3"/>
+            <w:shd w:val="clear" w:color="auto" w:fill="FFFFFF"/>
+            <w:textDirection w:val="lrTb"/>
+            <w:vAlign w:val="center"/>
+          </w:tcPr>
+          <w:p>
+            <w:pPr>
+              <w:spacing w:line="120" w:lineRule="auto"/>
+              <w:jc w:val="center"/>
+              <w:rPr>
+                <w:rFonts w:hint="eastAsia" w:ascii="宋体" w:hAnsi="宋体" w:eastAsia="宋体" w:cs="宋体"/>
+                <w:b w:val="0"/>
+                <w:bCs w:val="0"/>
+                <w:color w:val="auto"/>
+                <w:sz w:val="21"/>
+                <w:szCs w:val="21"/>
+                <w:lang w:val="en-US" w:eastAsia="zh-CN"/>
+              </w:rPr>
+            </w:pPr>
+            <w:r>
+              <w:rPr>
+                <w:rFonts w:hint="eastAsia"/>
+                <w:color w:val="auto"/>
+                <w:lang w:val="en-US" w:eastAsia="zh-CN"/>
+              </w:rPr>
+              <w:t>json</w:t>
+            </w:r>
+          </w:p>
+        </w:tc>
+        <w:tc>
+          <w:tcPr>
+            <w:tcW w:w="2603" w:type="dxa"/>
+            <w:shd w:val="clear" w:color="auto" w:fill="FFFFFF"/>
+            <w:textDirection w:val="lrTb"/>
+            <w:vAlign w:val="center"/>
+          </w:tcPr>
+          <w:p>
+            <w:pPr>
+              <w:spacing w:line="120" w:lineRule="auto"/>
+              <w:jc w:val="center"/>
+              <w:rPr>
+                <w:rFonts w:hint="eastAsia" w:ascii="Calibri" w:hAnsi="Calibri"/>
+                <w:color w:val="auto"/>
+                <w:szCs w:val="21"/>
+              </w:rPr>
+            </w:pPr>
+            <w:r>
+              <w:rPr>
+                <w:rFonts w:hint="eastAsia" w:ascii="Calibri" w:hAnsi="Calibri"/>
+                <w:color w:val="auto"/>
+                <w:szCs w:val="21"/>
+                <w:lang w:val="en-US" w:eastAsia="zh-CN"/>
+              </w:rPr>
+              <w:t>返回留言结果集</w:t>
+            </w:r>
+          </w:p>
+        </w:tc>
+      </w:tr>
+      <w:tr>
+        <w:tblPrEx>
+          <w:tblBorders>
+            <w:top w:val="single" w:color="A5A5A5" w:sz="4" w:space="0"/>
+            <w:left w:val="single" w:color="A5A5A5" w:sz="4" w:space="0"/>
+            <w:bottom w:val="single" w:color="A5A5A5" w:sz="4" w:space="0"/>
+            <w:right w:val="single" w:color="A5A5A5" w:sz="4" w:space="0"/>
+            <w:insideH w:val="single" w:color="A5A5A5" w:sz="4" w:space="0"/>
+            <w:insideV w:val="single" w:color="A5A5A5" w:sz="4" w:space="0"/>
+          </w:tblBorders>
+          <w:tblLayout w:type="fixed"/>
+          <w:tblCellMar>
+            <w:top w:w="0" w:type="dxa"/>
+            <w:left w:w="108" w:type="dxa"/>
+            <w:bottom w:w="0" w:type="dxa"/>
+            <w:right w:w="108" w:type="dxa"/>
+          </w:tblCellMar>
+        </w:tblPrEx>
+        <w:trPr>
+          <w:trHeight w:val="536" w:hRule="atLeast"/>
+          <w:jc w:val="center"/>
+        </w:trPr>
+        <w:tc>
+          <w:tcPr>
+            <w:tcW w:w="1606" w:type="dxa"/>
+            <w:vMerge w:val="continue"/>
+            <w:tcBorders>
+              <w:left w:val="nil"/>
+            </w:tcBorders>
+            <w:shd w:val="clear" w:color="auto" w:fill="D6E4F1"/>
+            <w:vAlign w:val="center"/>
+          </w:tcPr>
+          <w:p>
+            <w:pPr>
+              <w:jc w:val="center"/>
+              <w:rPr>
+                <w:rFonts w:hint="eastAsia" w:ascii="宋体" w:hAnsi="宋体" w:eastAsia="宋体" w:cs="宋体"/>
+                <w:b w:val="0"/>
+                <w:bCs w:val="0"/>
+                <w:color w:val="auto"/>
+                <w:sz w:val="21"/>
+                <w:szCs w:val="21"/>
+              </w:rPr>
+            </w:pPr>
+          </w:p>
+        </w:tc>
+        <w:tc>
+          <w:tcPr>
+            <w:tcW w:w="2604" w:type="dxa"/>
+            <w:gridSpan w:val="2"/>
+            <w:shd w:val="clear" w:color="auto" w:fill="FFFFFF"/>
+            <w:textDirection w:val="lrTb"/>
+            <w:vAlign w:val="center"/>
+          </w:tcPr>
+          <w:p>
+            <w:pPr>
+              <w:spacing w:line="120" w:lineRule="auto"/>
+              <w:jc w:val="center"/>
+              <w:rPr>
+                <w:rFonts w:hint="eastAsia" w:ascii="宋体" w:hAnsi="宋体" w:eastAsia="宋体" w:cs="宋体"/>
+                <w:b w:val="0"/>
+                <w:bCs w:val="0"/>
+                <w:color w:val="auto"/>
+                <w:sz w:val="21"/>
+                <w:szCs w:val="21"/>
+                <w:lang w:val="en-US" w:eastAsia="zh-CN"/>
+              </w:rPr>
+            </w:pPr>
+            <w:r>
+              <w:rPr>
+                <w:rFonts w:hint="eastAsia"/>
+                <w:color w:val="auto"/>
+                <w:lang w:val="en-US" w:eastAsia="zh-CN"/>
+              </w:rPr>
+              <w:t>msg</w:t>
+            </w:r>
+          </w:p>
+        </w:tc>
+        <w:tc>
+          <w:tcPr>
+            <w:tcW w:w="2607" w:type="dxa"/>
+            <w:gridSpan w:val="3"/>
+            <w:shd w:val="clear" w:color="auto" w:fill="FFFFFF"/>
+            <w:textDirection w:val="lrTb"/>
+            <w:vAlign w:val="center"/>
+          </w:tcPr>
+          <w:p>
+            <w:pPr>
+              <w:spacing w:line="120" w:lineRule="auto"/>
+              <w:jc w:val="center"/>
+              <w:rPr>
+                <w:rFonts w:hint="eastAsia" w:ascii="宋体" w:hAnsi="宋体" w:eastAsia="宋体" w:cs="宋体"/>
+                <w:b w:val="0"/>
+                <w:bCs w:val="0"/>
+                <w:color w:val="auto"/>
+                <w:sz w:val="21"/>
+                <w:szCs w:val="21"/>
+                <w:lang w:val="en-US" w:eastAsia="zh-CN"/>
+              </w:rPr>
+            </w:pPr>
+            <w:r>
+              <w:rPr>
+                <w:rFonts w:hint="eastAsia"/>
+                <w:color w:val="auto"/>
+                <w:lang w:val="en-US" w:eastAsia="zh-CN"/>
+              </w:rPr>
+              <w:t>string</w:t>
+            </w:r>
+          </w:p>
+        </w:tc>
+        <w:tc>
+          <w:tcPr>
+            <w:tcW w:w="2603" w:type="dxa"/>
+            <w:shd w:val="clear" w:color="auto" w:fill="FFFFFF"/>
+            <w:textDirection w:val="lrTb"/>
+            <w:vAlign w:val="center"/>
+          </w:tcPr>
+          <w:p>
+            <w:pPr>
+              <w:spacing w:line="120" w:lineRule="auto"/>
+              <w:jc w:val="center"/>
+              <w:rPr>
+                <w:rFonts w:hint="eastAsia" w:ascii="Calibri" w:hAnsi="Calibri"/>
+                <w:color w:val="auto"/>
+                <w:szCs w:val="21"/>
+              </w:rPr>
+            </w:pPr>
+            <w:r>
+              <w:rPr>
+                <w:rFonts w:hint="eastAsia" w:ascii="宋体" w:hAnsi="宋体" w:eastAsia="宋体" w:cs="宋体"/>
+                <w:b w:val="0"/>
+                <w:bCs w:val="0"/>
+                <w:color w:val="auto"/>
+                <w:sz w:val="21"/>
+                <w:szCs w:val="21"/>
+                <w:lang w:val="en-US" w:eastAsia="zh-CN"/>
+              </w:rPr>
+              <w:t>返回信息描述</w:t>
+            </w:r>
+          </w:p>
+        </w:tc>
+      </w:tr>
+      <w:tr>
+        <w:tblPrEx>
+          <w:tblBorders>
+            <w:top w:val="single" w:color="A5A5A5" w:sz="4" w:space="0"/>
+            <w:left w:val="single" w:color="A5A5A5" w:sz="4" w:space="0"/>
+            <w:bottom w:val="single" w:color="A5A5A5" w:sz="4" w:space="0"/>
+            <w:right w:val="single" w:color="A5A5A5" w:sz="4" w:space="0"/>
+            <w:insideH w:val="single" w:color="A5A5A5" w:sz="4" w:space="0"/>
+            <w:insideV w:val="single" w:color="A5A5A5" w:sz="4" w:space="0"/>
+          </w:tblBorders>
+          <w:tblLayout w:type="fixed"/>
+          <w:tblCellMar>
+            <w:top w:w="0" w:type="dxa"/>
+            <w:left w:w="108" w:type="dxa"/>
+            <w:bottom w:w="0" w:type="dxa"/>
+            <w:right w:w="108" w:type="dxa"/>
+          </w:tblCellMar>
+        </w:tblPrEx>
+        <w:trPr>
+          <w:trHeight w:val="4353" w:hRule="atLeast"/>
+          <w:jc w:val="center"/>
+        </w:trPr>
+        <w:tc>
+          <w:tcPr>
+            <w:tcW w:w="1606" w:type="dxa"/>
+            <w:tcBorders>
+              <w:left w:val="nil"/>
+            </w:tcBorders>
+            <w:shd w:val="clear" w:color="auto" w:fill="D6E4F1"/>
+            <w:vAlign w:val="center"/>
+          </w:tcPr>
+          <w:p>
+            <w:pPr>
+              <w:jc w:val="center"/>
+              <w:rPr>
+                <w:rFonts w:hint="eastAsia" w:ascii="宋体" w:hAnsi="宋体" w:eastAsia="宋体" w:cs="宋体"/>
+                <w:b w:val="0"/>
+                <w:bCs w:val="0"/>
+                <w:color w:val="auto"/>
+                <w:sz w:val="21"/>
+                <w:szCs w:val="21"/>
+                <w:lang w:eastAsia="zh-CN"/>
+              </w:rPr>
+            </w:pPr>
+            <w:r>
+              <w:rPr>
+                <w:rFonts w:hint="eastAsia" w:ascii="宋体" w:hAnsi="宋体" w:eastAsia="宋体" w:cs="宋体"/>
+                <w:b w:val="0"/>
+                <w:bCs w:val="0"/>
+                <w:color w:val="auto"/>
+                <w:sz w:val="21"/>
+                <w:szCs w:val="21"/>
+                <w:lang w:val="en-US" w:eastAsia="zh-CN"/>
+              </w:rPr>
+              <w:t>返回示例</w:t>
+            </w:r>
+          </w:p>
+        </w:tc>
+        <w:tc>
+          <w:tcPr>
+            <w:tcW w:w="7814" w:type="dxa"/>
+            <w:gridSpan w:val="6"/>
+            <w:shd w:val="clear" w:color="auto" w:fill="FFFFFF"/>
+            <w:vAlign w:val="center"/>
+          </w:tcPr>
+          <w:p>
+            <w:pPr>
+              <w:jc w:val="left"/>
+              <w:rPr>
+                <w:rFonts w:hint="eastAsia" w:ascii="宋体" w:hAnsi="宋体" w:eastAsia="宋体" w:cs="宋体"/>
+                <w:b w:val="0"/>
+                <w:bCs w:val="0"/>
+                <w:color w:val="auto"/>
+                <w:sz w:val="21"/>
+                <w:szCs w:val="21"/>
+                <w:lang w:val="en-US" w:eastAsia="zh-CN"/>
+              </w:rPr>
+            </w:pPr>
+            <w:r>
+              <w:rPr>
+                <w:rFonts w:hint="eastAsia" w:ascii="宋体" w:hAnsi="宋体" w:eastAsia="宋体" w:cs="宋体"/>
+                <w:b w:val="0"/>
+                <w:bCs w:val="0"/>
+                <w:color w:val="auto"/>
+                <w:sz w:val="21"/>
+                <w:szCs w:val="21"/>
+                <w:lang w:val="en-US" w:eastAsia="zh-CN"/>
+              </w:rPr>
+              <w:t>{</w:t>
+            </w:r>
+          </w:p>
+          <w:p>
+            <w:pPr>
+              <w:jc w:val="left"/>
+              <w:rPr>
+                <w:rFonts w:hint="eastAsia" w:ascii="宋体" w:hAnsi="宋体" w:eastAsia="宋体" w:cs="宋体"/>
+                <w:b w:val="0"/>
+                <w:bCs w:val="0"/>
+                <w:color w:val="auto"/>
+                <w:sz w:val="21"/>
+                <w:szCs w:val="21"/>
+                <w:lang w:val="en-US" w:eastAsia="zh-CN"/>
+              </w:rPr>
+            </w:pPr>
+            <w:r>
+              <w:rPr>
+                <w:rFonts w:hint="eastAsia" w:ascii="宋体" w:hAnsi="宋体" w:eastAsia="宋体" w:cs="宋体"/>
+                <w:b w:val="0"/>
+                <w:bCs w:val="0"/>
+                <w:color w:val="auto"/>
+                <w:sz w:val="21"/>
+                <w:szCs w:val="21"/>
+                <w:lang w:val="en-US" w:eastAsia="zh-CN"/>
+              </w:rPr>
+              <w:t xml:space="preserve">  "msg": "</w:t>
+            </w:r>
+            <w:r>
+              <w:rPr>
+                <w:rFonts w:hint="eastAsia" w:ascii="宋体" w:hAnsi="宋体" w:cs="宋体"/>
+                <w:b w:val="0"/>
+                <w:bCs w:val="0"/>
+                <w:color w:val="auto"/>
+                <w:sz w:val="21"/>
+                <w:szCs w:val="21"/>
+                <w:lang w:val="en-US" w:eastAsia="zh-CN"/>
+              </w:rPr>
+              <w:t>获取留言信息成功，谢谢您的参与！</w:t>
+            </w:r>
+            <w:r>
+              <w:rPr>
+                <w:rFonts w:hint="eastAsia" w:ascii="宋体" w:hAnsi="宋体" w:eastAsia="宋体" w:cs="宋体"/>
+                <w:b w:val="0"/>
+                <w:bCs w:val="0"/>
+                <w:color w:val="auto"/>
+                <w:sz w:val="21"/>
+                <w:szCs w:val="21"/>
+                <w:lang w:val="en-US" w:eastAsia="zh-CN"/>
+              </w:rPr>
+              <w:t>",</w:t>
+            </w:r>
+          </w:p>
+          <w:p>
+            <w:pPr>
+              <w:jc w:val="left"/>
+              <w:rPr>
+                <w:rFonts w:hint="eastAsia" w:ascii="宋体" w:hAnsi="宋体" w:eastAsia="宋体" w:cs="宋体"/>
+                <w:b w:val="0"/>
+                <w:bCs w:val="0"/>
+                <w:color w:val="auto"/>
+                <w:sz w:val="21"/>
+                <w:szCs w:val="21"/>
+                <w:lang w:val="en-US" w:eastAsia="zh-CN"/>
+              </w:rPr>
+            </w:pPr>
+            <w:r>
+              <w:rPr>
+                <w:rFonts w:hint="eastAsia" w:ascii="宋体" w:hAnsi="宋体" w:eastAsia="宋体" w:cs="宋体"/>
+                <w:b w:val="0"/>
+                <w:bCs w:val="0"/>
+                <w:color w:val="auto"/>
+                <w:sz w:val="21"/>
+                <w:szCs w:val="21"/>
+                <w:lang w:val="en-US" w:eastAsia="zh-CN"/>
+              </w:rPr>
+              <w:t xml:space="preserve">  "r": 1</w:t>
+            </w:r>
+          </w:p>
+          <w:p>
+            <w:pPr>
+              <w:jc w:val="left"/>
+              <w:rPr>
+                <w:rFonts w:hint="eastAsia" w:ascii="宋体" w:hAnsi="宋体" w:eastAsia="宋体" w:cs="宋体"/>
+                <w:b w:val="0"/>
+                <w:bCs w:val="0"/>
+                <w:color w:val="auto"/>
+                <w:sz w:val="21"/>
+                <w:szCs w:val="21"/>
+                <w:lang w:val="en-US" w:eastAsia="zh-CN"/>
+              </w:rPr>
+            </w:pPr>
+            <w:r>
+              <w:rPr>
+                <w:rFonts w:hint="eastAsia" w:ascii="宋体" w:hAnsi="宋体" w:eastAsia="宋体" w:cs="宋体"/>
+                <w:b w:val="0"/>
+                <w:bCs w:val="0"/>
+                <w:color w:val="auto"/>
+                <w:sz w:val="21"/>
+                <w:szCs w:val="21"/>
+                <w:lang w:val="en-US" w:eastAsia="zh-CN"/>
+              </w:rPr>
+              <w:t>}</w:t>
+            </w:r>
+          </w:p>
+          <w:p>
+            <w:pPr>
+              <w:jc w:val="left"/>
+              <w:rPr>
+                <w:rFonts w:hint="eastAsia" w:ascii="宋体" w:hAnsi="宋体" w:eastAsia="宋体" w:cs="宋体"/>
+                <w:b w:val="0"/>
+                <w:bCs w:val="0"/>
+                <w:color w:val="auto"/>
+                <w:sz w:val="21"/>
+                <w:szCs w:val="21"/>
+                <w:lang w:val="en-US" w:eastAsia="zh-CN"/>
+              </w:rPr>
+            </w:pPr>
+            <w:r>
+              <w:rPr>
+                <w:rFonts w:hint="eastAsia" w:ascii="宋体" w:hAnsi="宋体" w:eastAsia="宋体" w:cs="宋体"/>
+                <w:b w:val="0"/>
+                <w:bCs w:val="0"/>
+                <w:color w:val="auto"/>
+                <w:sz w:val="21"/>
+                <w:szCs w:val="21"/>
+                <w:lang w:val="en-US" w:eastAsia="zh-CN"/>
+              </w:rPr>
+              <w:t>{</w:t>
+            </w:r>
+          </w:p>
+          <w:p>
+            <w:pPr>
+              <w:jc w:val="left"/>
+              <w:rPr>
+                <w:rFonts w:hint="eastAsia" w:ascii="宋体" w:hAnsi="宋体" w:eastAsia="宋体" w:cs="宋体"/>
+                <w:b w:val="0"/>
+                <w:bCs w:val="0"/>
+                <w:color w:val="auto"/>
+                <w:sz w:val="21"/>
+                <w:szCs w:val="21"/>
+                <w:lang w:val="en-US" w:eastAsia="zh-CN"/>
+              </w:rPr>
+            </w:pPr>
+            <w:r>
+              <w:rPr>
+                <w:rFonts w:hint="eastAsia" w:ascii="宋体" w:hAnsi="宋体" w:eastAsia="宋体" w:cs="宋体"/>
+                <w:b w:val="0"/>
+                <w:bCs w:val="0"/>
+                <w:color w:val="auto"/>
+                <w:sz w:val="21"/>
+                <w:szCs w:val="21"/>
+                <w:lang w:val="en-US" w:eastAsia="zh-CN"/>
+              </w:rPr>
+              <w:t xml:space="preserve">  "msg": "</w:t>
+            </w:r>
+            <w:r>
+              <w:rPr>
+                <w:rFonts w:hint="eastAsia" w:ascii="宋体" w:hAnsi="宋体" w:cs="宋体"/>
+                <w:b w:val="0"/>
+                <w:bCs w:val="0"/>
+                <w:color w:val="auto"/>
+                <w:sz w:val="21"/>
+                <w:szCs w:val="21"/>
+                <w:lang w:val="en-US" w:eastAsia="zh-CN"/>
+              </w:rPr>
+              <w:t>系统出现错误，无法评价</w:t>
+            </w:r>
+            <w:r>
+              <w:rPr>
+                <w:rFonts w:hint="eastAsia" w:ascii="宋体" w:hAnsi="宋体" w:eastAsia="宋体" w:cs="宋体"/>
+                <w:b w:val="0"/>
+                <w:bCs w:val="0"/>
+                <w:color w:val="auto"/>
+                <w:sz w:val="21"/>
+                <w:szCs w:val="21"/>
+                <w:lang w:val="en-US" w:eastAsia="zh-CN"/>
+              </w:rPr>
+              <w:t>",</w:t>
+            </w:r>
+          </w:p>
+          <w:p>
+            <w:pPr>
+              <w:jc w:val="left"/>
+              <w:rPr>
+                <w:rFonts w:hint="eastAsia" w:ascii="宋体" w:hAnsi="宋体" w:eastAsia="宋体" w:cs="宋体"/>
+                <w:b w:val="0"/>
+                <w:bCs w:val="0"/>
+                <w:color w:val="auto"/>
+                <w:sz w:val="21"/>
+                <w:szCs w:val="21"/>
+                <w:lang w:val="en-US" w:eastAsia="zh-CN"/>
+              </w:rPr>
+            </w:pPr>
+            <w:r>
+              <w:rPr>
+                <w:rFonts w:hint="eastAsia" w:ascii="宋体" w:hAnsi="宋体" w:eastAsia="宋体" w:cs="宋体"/>
+                <w:b w:val="0"/>
+                <w:bCs w:val="0"/>
+                <w:color w:val="auto"/>
+                <w:sz w:val="21"/>
+                <w:szCs w:val="21"/>
+                <w:lang w:val="en-US" w:eastAsia="zh-CN"/>
+              </w:rPr>
+              <w:t xml:space="preserve">  "r": 0</w:t>
+            </w:r>
+          </w:p>
+          <w:p>
+            <w:pPr>
+              <w:jc w:val="left"/>
+              <w:rPr>
+                <w:rFonts w:hint="eastAsia" w:ascii="宋体" w:hAnsi="宋体" w:eastAsia="宋体" w:cs="宋体"/>
+                <w:b w:val="0"/>
+                <w:bCs w:val="0"/>
+                <w:color w:val="auto"/>
+                <w:sz w:val="21"/>
+                <w:szCs w:val="21"/>
+                <w:lang w:val="en-US" w:eastAsia="zh-CN"/>
+              </w:rPr>
+            </w:pPr>
+            <w:r>
+              <w:rPr>
+                <w:rFonts w:hint="eastAsia" w:ascii="宋体" w:hAnsi="宋体" w:eastAsia="宋体" w:cs="宋体"/>
+                <w:b w:val="0"/>
+                <w:bCs w:val="0"/>
+                <w:color w:val="auto"/>
+                <w:sz w:val="21"/>
+                <w:szCs w:val="21"/>
+                <w:lang w:val="en-US" w:eastAsia="zh-CN"/>
+              </w:rPr>
+              <w:t>}</w:t>
+            </w:r>
+          </w:p>
+        </w:tc>
+      </w:tr>
+      <w:tr>
+        <w:tblPrEx>
+          <w:tblBorders>
+            <w:top w:val="single" w:color="A5A5A5" w:sz="4" w:space="0"/>
+            <w:left w:val="single" w:color="A5A5A5" w:sz="4" w:space="0"/>
+            <w:bottom w:val="single" w:color="A5A5A5" w:sz="4" w:space="0"/>
+            <w:right w:val="single" w:color="A5A5A5" w:sz="4" w:space="0"/>
+            <w:insideH w:val="single" w:color="A5A5A5" w:sz="4" w:space="0"/>
+            <w:insideV w:val="single" w:color="A5A5A5" w:sz="4" w:space="0"/>
+          </w:tblBorders>
+          <w:tblLayout w:type="fixed"/>
+          <w:tblCellMar>
+            <w:top w:w="0" w:type="dxa"/>
+            <w:left w:w="108" w:type="dxa"/>
+            <w:bottom w:w="0" w:type="dxa"/>
+            <w:right w:w="108" w:type="dxa"/>
+          </w:tblCellMar>
+        </w:tblPrEx>
+        <w:trPr>
+          <w:trHeight w:val="475" w:hRule="atLeast"/>
+          <w:jc w:val="center"/>
+        </w:trPr>
+        <w:tc>
+          <w:tcPr>
+            <w:tcW w:w="1606" w:type="dxa"/>
+            <w:tcBorders>
+              <w:left w:val="nil"/>
+            </w:tcBorders>
+            <w:shd w:val="clear" w:color="auto" w:fill="D6E4F1"/>
+            <w:vAlign w:val="center"/>
+          </w:tcPr>
+          <w:p>
+            <w:pPr>
+              <w:jc w:val="center"/>
+              <w:rPr>
+                <w:rFonts w:hint="eastAsia" w:ascii="宋体" w:hAnsi="宋体" w:eastAsia="宋体" w:cs="宋体"/>
+                <w:b w:val="0"/>
+                <w:bCs w:val="0"/>
+                <w:color w:val="auto"/>
+                <w:sz w:val="21"/>
+                <w:szCs w:val="21"/>
+              </w:rPr>
+            </w:pPr>
+            <w:r>
+              <w:rPr>
+                <w:rFonts w:hint="eastAsia" w:ascii="宋体" w:hAnsi="宋体" w:eastAsia="宋体" w:cs="宋体"/>
+                <w:b w:val="0"/>
+                <w:bCs w:val="0"/>
+                <w:color w:val="auto"/>
+                <w:sz w:val="21"/>
+                <w:szCs w:val="21"/>
+              </w:rPr>
+              <w:t>场景描述</w:t>
+            </w:r>
+          </w:p>
+        </w:tc>
+        <w:tc>
+          <w:tcPr>
+            <w:tcW w:w="7814" w:type="dxa"/>
+            <w:gridSpan w:val="6"/>
+            <w:shd w:val="clear" w:color="auto" w:fill="FFFFFF"/>
+            <w:vAlign w:val="center"/>
+          </w:tcPr>
+          <w:p>
+            <w:pPr>
+              <w:jc w:val="center"/>
+              <w:rPr>
+                <w:rFonts w:hint="eastAsia" w:ascii="宋体" w:hAnsi="宋体" w:eastAsia="宋体" w:cs="宋体"/>
+                <w:b w:val="0"/>
+                <w:bCs w:val="0"/>
+                <w:color w:val="auto"/>
+                <w:sz w:val="21"/>
+                <w:szCs w:val="21"/>
+                <w:lang w:val="en-US" w:eastAsia="zh-CN"/>
+              </w:rPr>
+            </w:pPr>
+          </w:p>
+        </w:tc>
+      </w:tr>
+      <w:tr>
+        <w:tblPrEx>
+          <w:tblBorders>
+            <w:top w:val="single" w:color="A5A5A5" w:sz="4" w:space="0"/>
+            <w:left w:val="single" w:color="A5A5A5" w:sz="4" w:space="0"/>
+            <w:bottom w:val="single" w:color="A5A5A5" w:sz="4" w:space="0"/>
+            <w:right w:val="single" w:color="A5A5A5" w:sz="4" w:space="0"/>
+            <w:insideH w:val="single" w:color="A5A5A5" w:sz="4" w:space="0"/>
+            <w:insideV w:val="single" w:color="A5A5A5" w:sz="4" w:space="0"/>
+          </w:tblBorders>
+          <w:tblLayout w:type="fixed"/>
+          <w:tblCellMar>
+            <w:top w:w="0" w:type="dxa"/>
+            <w:left w:w="108" w:type="dxa"/>
+            <w:bottom w:w="0" w:type="dxa"/>
+            <w:right w:w="108" w:type="dxa"/>
+          </w:tblCellMar>
+        </w:tblPrEx>
+        <w:trPr>
+          <w:trHeight w:val="673" w:hRule="atLeast"/>
+          <w:jc w:val="center"/>
+        </w:trPr>
+        <w:tc>
+          <w:tcPr>
+            <w:tcW w:w="1606" w:type="dxa"/>
+            <w:tcBorders>
+              <w:left w:val="nil"/>
+              <w:bottom w:val="nil"/>
+            </w:tcBorders>
+            <w:shd w:val="clear" w:color="auto" w:fill="D6E4F1"/>
+            <w:vAlign w:val="center"/>
+          </w:tcPr>
+          <w:p>
+            <w:pPr>
+              <w:jc w:val="center"/>
+              <w:rPr>
+                <w:rFonts w:hint="eastAsia" w:ascii="宋体" w:hAnsi="宋体" w:eastAsia="宋体" w:cs="宋体"/>
+                <w:b w:val="0"/>
+                <w:bCs w:val="0"/>
+                <w:color w:val="auto"/>
+                <w:sz w:val="21"/>
+                <w:szCs w:val="21"/>
+              </w:rPr>
+            </w:pPr>
+            <w:r>
+              <w:rPr>
+                <w:rFonts w:hint="eastAsia" w:ascii="宋体" w:hAnsi="宋体" w:eastAsia="宋体" w:cs="宋体"/>
+                <w:b w:val="0"/>
+                <w:bCs w:val="0"/>
+                <w:color w:val="auto"/>
+                <w:sz w:val="21"/>
+                <w:szCs w:val="21"/>
+              </w:rPr>
+              <w:t>备注</w:t>
+            </w:r>
+          </w:p>
+        </w:tc>
+        <w:tc>
+          <w:tcPr>
+            <w:tcW w:w="7814" w:type="dxa"/>
+            <w:gridSpan w:val="6"/>
+            <w:shd w:val="clear" w:color="auto" w:fill="FFFFFF"/>
+            <w:vAlign w:val="center"/>
+          </w:tcPr>
+          <w:p>
+            <w:pPr>
+              <w:jc w:val="both"/>
+              <w:rPr>
+                <w:rFonts w:hint="eastAsia"/>
+                <w:color w:val="auto"/>
+                <w:lang w:val="en-US" w:eastAsia="zh-CN"/>
+              </w:rPr>
+            </w:pPr>
+          </w:p>
+        </w:tc>
+      </w:tr>
+    </w:tbl>
     <w:p>
       <w:pPr>
         <w:rPr>

--- a/数据以及接口信息/校招薪水上线版本数据接口文档.docx
+++ b/数据以及接口信息/校招薪水上线版本数据接口文档.docx
@@ -348,8 +348,8 @@
           <w:szCs w:val="44"/>
         </w:rPr>
       </w:pPr>
-      <w:bookmarkStart w:id="0" w:name="_Toc1315"/>
-      <w:bookmarkStart w:id="1" w:name="_Toc10671"/>
+      <w:bookmarkStart w:id="0" w:name="_Toc10671"/>
+      <w:bookmarkStart w:id="1" w:name="_Toc1315"/>
       <w:r>
         <w:rPr>
           <w:rFonts w:hint="eastAsia"/>
@@ -2355,6 +2355,91 @@
     </w:p>
     <w:p>
       <w:pPr>
+        <w:pStyle w:val="6"/>
+        <w:tabs>
+          <w:tab w:val="right" w:leader="dot" w:pos="9354"/>
+        </w:tabs>
+        <w:rPr>
+          <w:sz w:val="28"/>
+          <w:szCs w:val="36"/>
+        </w:rPr>
+      </w:pPr>
+      <w:r>
+        <w:rPr>
+          <w:rFonts w:hint="eastAsia" w:ascii="微软雅黑" w:hAnsi="微软雅黑" w:eastAsia="微软雅黑"/>
+          <w:sz w:val="28"/>
+          <w:szCs w:val="36"/>
+          <w:lang w:val="en-US" w:eastAsia="zh-CN"/>
+        </w:rPr>
+        <w:fldChar w:fldCharType="begin"/>
+      </w:r>
+      <w:r>
+        <w:rPr>
+          <w:rFonts w:hint="eastAsia" w:ascii="微软雅黑" w:hAnsi="微软雅黑" w:eastAsia="微软雅黑"/>
+          <w:sz w:val="28"/>
+          <w:szCs w:val="36"/>
+          <w:lang w:val="en-US" w:eastAsia="zh-CN"/>
+        </w:rPr>
+        <w:instrText xml:space="preserve"> HYPERLINK \l _Toc21211 </w:instrText>
+      </w:r>
+      <w:r>
+        <w:rPr>
+          <w:rFonts w:hint="eastAsia" w:ascii="微软雅黑" w:hAnsi="微软雅黑" w:eastAsia="微软雅黑"/>
+          <w:sz w:val="28"/>
+          <w:szCs w:val="36"/>
+          <w:lang w:val="en-US" w:eastAsia="zh-CN"/>
+        </w:rPr>
+        <w:fldChar w:fldCharType="separate"/>
+      </w:r>
+      <w:r>
+        <w:rPr>
+          <w:rFonts w:hint="eastAsia"/>
+          <w:color w:val="FF0000"/>
+          <w:sz w:val="28"/>
+          <w:szCs w:val="40"/>
+          <w:lang w:val="en-US" w:eastAsia="zh-CN"/>
+        </w:rPr>
+        <w:t>热门标签的接口</w:t>
+      </w:r>
+      <w:r>
+        <w:rPr>
+          <w:sz w:val="28"/>
+          <w:szCs w:val="36"/>
+        </w:rPr>
+        <w:tab/>
+      </w:r>
+      <w:r>
+        <w:rPr>
+          <w:rFonts w:hint="eastAsia"/>
+          <w:sz w:val="28"/>
+          <w:szCs w:val="36"/>
+          <w:lang w:val="en-US" w:eastAsia="zh-CN"/>
+        </w:rPr>
+        <w:t>1</w:t>
+      </w:r>
+      <w:r>
+        <w:rPr>
+          <w:rFonts w:hint="eastAsia" w:ascii="微软雅黑" w:hAnsi="微软雅黑" w:eastAsia="微软雅黑"/>
+          <w:sz w:val="28"/>
+          <w:szCs w:val="36"/>
+          <w:lang w:val="en-US" w:eastAsia="zh-CN"/>
+        </w:rPr>
+        <w:fldChar w:fldCharType="end"/>
+      </w:r>
+      <w:r>
+        <w:rPr>
+          <w:rFonts w:hint="eastAsia" w:ascii="微软雅黑" w:hAnsi="微软雅黑" w:eastAsia="微软雅黑"/>
+          <w:sz w:val="28"/>
+          <w:szCs w:val="36"/>
+          <w:lang w:val="en-US" w:eastAsia="zh-CN"/>
+        </w:rPr>
+        <w:t>6</w:t>
+      </w:r>
+      <w:bookmarkStart w:id="14" w:name="_GoBack"/>
+      <w:bookmarkEnd w:id="14"/>
+    </w:p>
+    <w:p>
+      <w:pPr>
         <w:numPr>
           <w:ilvl w:val="0"/>
           <w:numId w:val="0"/>
@@ -2392,30 +2477,6 @@
         </w:rPr>
         <w:t>提醒：使用前统一token访问限制，所有接口均改为post请求，访问数据或者请求，请附带access_token参数。</w:t>
       </w:r>
-    </w:p>
-    <w:p>
-      <w:pPr>
-        <w:pStyle w:val="2"/>
-        <w:rPr>
-          <w:rFonts w:hint="eastAsia"/>
-          <w:color w:val="auto"/>
-          <w:sz w:val="44"/>
-          <w:szCs w:val="44"/>
-          <w:lang w:val="en-US" w:eastAsia="zh-CN"/>
-        </w:rPr>
-      </w:pPr>
-    </w:p>
-    <w:p>
-      <w:pPr>
-        <w:pStyle w:val="2"/>
-        <w:rPr>
-          <w:rFonts w:hint="eastAsia"/>
-          <w:color w:val="auto"/>
-          <w:sz w:val="44"/>
-          <w:szCs w:val="44"/>
-          <w:lang w:val="en-US" w:eastAsia="zh-CN"/>
-        </w:rPr>
-      </w:pPr>
     </w:p>
     <w:p>
       <w:pPr>
@@ -13511,12 +13572,6 @@
             <w:insideV w:val="single" w:color="A5A5A5" w:sz="4" w:space="0"/>
           </w:tblBorders>
           <w:tblLayout w:type="fixed"/>
-          <w:tblCellMar>
-            <w:top w:w="0" w:type="dxa"/>
-            <w:left w:w="108" w:type="dxa"/>
-            <w:bottom w:w="0" w:type="dxa"/>
-            <w:right w:w="108" w:type="dxa"/>
-          </w:tblCellMar>
         </w:tblPrEx>
         <w:trPr>
           <w:trHeight w:val="408" w:hRule="atLeast"/>
@@ -30154,8 +30209,6 @@
                 <w:lang w:val="en-US" w:eastAsia="zh-CN"/>
               </w:rPr>
             </w:pPr>
-            <w:bookmarkStart w:id="14" w:name="_GoBack"/>
-            <w:bookmarkEnd w:id="14"/>
             <w:r>
               <w:rPr>
                 <w:rFonts w:hint="eastAsia" w:ascii="宋体" w:hAnsi="宋体" w:eastAsia="宋体" w:cs="宋体"/>
@@ -31096,6 +31149,1612 @@
           <w:tcPr>
             <w:tcW w:w="7814" w:type="dxa"/>
             <w:gridSpan w:val="6"/>
+            <w:shd w:val="clear" w:color="auto" w:fill="FFFFFF"/>
+            <w:vAlign w:val="center"/>
+          </w:tcPr>
+          <w:p>
+            <w:pPr>
+              <w:jc w:val="both"/>
+              <w:rPr>
+                <w:rFonts w:hint="eastAsia"/>
+                <w:color w:val="auto"/>
+                <w:lang w:val="en-US" w:eastAsia="zh-CN"/>
+              </w:rPr>
+            </w:pPr>
+          </w:p>
+        </w:tc>
+      </w:tr>
+    </w:tbl>
+    <w:p>
+      <w:pPr>
+        <w:rPr>
+          <w:rFonts w:hint="eastAsia"/>
+          <w:lang w:val="en-US" w:eastAsia="zh-CN"/>
+        </w:rPr>
+      </w:pPr>
+    </w:p>
+    <w:p>
+      <w:pPr>
+        <w:rPr>
+          <w:rFonts w:hint="eastAsia"/>
+          <w:lang w:val="en-US" w:eastAsia="zh-CN"/>
+        </w:rPr>
+      </w:pPr>
+    </w:p>
+    <w:p>
+      <w:pPr>
+        <w:rPr>
+          <w:rFonts w:hint="eastAsia"/>
+          <w:lang w:val="en-US" w:eastAsia="zh-CN"/>
+        </w:rPr>
+      </w:pPr>
+    </w:p>
+    <w:p>
+      <w:pPr>
+        <w:rPr>
+          <w:rFonts w:hint="eastAsia"/>
+          <w:lang w:val="en-US" w:eastAsia="zh-CN"/>
+        </w:rPr>
+      </w:pPr>
+    </w:p>
+    <w:p>
+      <w:pPr>
+        <w:rPr>
+          <w:rFonts w:hint="eastAsia"/>
+          <w:lang w:val="en-US" w:eastAsia="zh-CN"/>
+        </w:rPr>
+      </w:pPr>
+    </w:p>
+    <w:p>
+      <w:pPr>
+        <w:rPr>
+          <w:rFonts w:hint="eastAsia"/>
+          <w:lang w:val="en-US" w:eastAsia="zh-CN"/>
+        </w:rPr>
+      </w:pPr>
+    </w:p>
+    <w:p>
+      <w:pPr>
+        <w:rPr>
+          <w:rFonts w:hint="eastAsia"/>
+          <w:lang w:val="en-US" w:eastAsia="zh-CN"/>
+        </w:rPr>
+      </w:pPr>
+    </w:p>
+    <w:p>
+      <w:pPr>
+        <w:rPr>
+          <w:rFonts w:hint="eastAsia"/>
+          <w:lang w:val="en-US" w:eastAsia="zh-CN"/>
+        </w:rPr>
+      </w:pPr>
+    </w:p>
+    <w:p>
+      <w:pPr>
+        <w:rPr>
+          <w:rFonts w:hint="eastAsia"/>
+          <w:lang w:val="en-US" w:eastAsia="zh-CN"/>
+        </w:rPr>
+      </w:pPr>
+    </w:p>
+    <w:p>
+      <w:pPr>
+        <w:rPr>
+          <w:rFonts w:hint="eastAsia"/>
+          <w:lang w:val="en-US" w:eastAsia="zh-CN"/>
+        </w:rPr>
+      </w:pPr>
+    </w:p>
+    <w:p>
+      <w:pPr>
+        <w:pStyle w:val="3"/>
+        <w:rPr>
+          <w:rFonts w:hint="eastAsia"/>
+          <w:color w:val="auto"/>
+          <w:sz w:val="28"/>
+          <w:szCs w:val="28"/>
+          <w:lang w:val="en-US" w:eastAsia="zh-CN"/>
+        </w:rPr>
+      </w:pPr>
+      <w:r>
+        <w:rPr>
+          <w:rFonts w:hint="eastAsia"/>
+          <w:color w:val="FF0000"/>
+          <w:sz w:val="28"/>
+          <w:szCs w:val="28"/>
+          <w:lang w:val="en-US" w:eastAsia="zh-CN"/>
+        </w:rPr>
+        <w:t>获取查询热门关键字的接口</w:t>
+      </w:r>
+    </w:p>
+    <w:tbl>
+      <w:tblPr>
+        <w:tblStyle w:val="12"/>
+        <w:tblpPr w:leftFromText="180" w:rightFromText="180" w:vertAnchor="text" w:horzAnchor="page" w:tblpX="1487" w:tblpY="264"/>
+        <w:tblOverlap w:val="never"/>
+        <w:tblW w:w="9420" w:type="dxa"/>
+        <w:jc w:val="center"/>
+        <w:tblInd w:w="0" w:type="dxa"/>
+        <w:tblBorders>
+          <w:top w:val="single" w:color="A5A5A5" w:sz="4" w:space="0"/>
+          <w:left w:val="single" w:color="A5A5A5" w:sz="4" w:space="0"/>
+          <w:bottom w:val="single" w:color="A5A5A5" w:sz="4" w:space="0"/>
+          <w:right w:val="single" w:color="A5A5A5" w:sz="4" w:space="0"/>
+          <w:insideH w:val="single" w:color="A5A5A5" w:sz="4" w:space="0"/>
+          <w:insideV w:val="single" w:color="A5A5A5" w:sz="4" w:space="0"/>
+        </w:tblBorders>
+        <w:tblLayout w:type="fixed"/>
+        <w:tblCellMar>
+          <w:top w:w="0" w:type="dxa"/>
+          <w:left w:w="108" w:type="dxa"/>
+          <w:bottom w:w="0" w:type="dxa"/>
+          <w:right w:w="108" w:type="dxa"/>
+        </w:tblCellMar>
+      </w:tblPr>
+      <w:tblGrid>
+        <w:gridCol w:w="1606"/>
+        <w:gridCol w:w="2604"/>
+        <w:gridCol w:w="2607"/>
+        <w:gridCol w:w="2603"/>
+      </w:tblGrid>
+      <w:tr>
+        <w:tblPrEx>
+          <w:tblBorders>
+            <w:top w:val="single" w:color="A5A5A5" w:sz="4" w:space="0"/>
+            <w:left w:val="single" w:color="A5A5A5" w:sz="4" w:space="0"/>
+            <w:bottom w:val="single" w:color="A5A5A5" w:sz="4" w:space="0"/>
+            <w:right w:val="single" w:color="A5A5A5" w:sz="4" w:space="0"/>
+            <w:insideH w:val="single" w:color="A5A5A5" w:sz="4" w:space="0"/>
+            <w:insideV w:val="single" w:color="A5A5A5" w:sz="4" w:space="0"/>
+          </w:tblBorders>
+          <w:tblLayout w:type="fixed"/>
+          <w:tblCellMar>
+            <w:top w:w="0" w:type="dxa"/>
+            <w:left w:w="108" w:type="dxa"/>
+            <w:bottom w:w="0" w:type="dxa"/>
+            <w:right w:w="108" w:type="dxa"/>
+          </w:tblCellMar>
+        </w:tblPrEx>
+        <w:trPr>
+          <w:trHeight w:val="408" w:hRule="atLeast"/>
+          <w:jc w:val="center"/>
+        </w:trPr>
+        <w:tc>
+          <w:tcPr>
+            <w:tcW w:w="1606" w:type="dxa"/>
+            <w:tcBorders>
+              <w:top w:val="nil"/>
+              <w:left w:val="nil"/>
+              <w:right w:val="nil"/>
+            </w:tcBorders>
+            <w:shd w:val="clear" w:color="auto" w:fill="D6E4F1"/>
+            <w:vAlign w:val="center"/>
+          </w:tcPr>
+          <w:p>
+            <w:pPr>
+              <w:jc w:val="center"/>
+              <w:rPr>
+                <w:rFonts w:hint="eastAsia" w:ascii="宋体" w:hAnsi="宋体" w:eastAsia="宋体" w:cs="宋体"/>
+                <w:b w:val="0"/>
+                <w:bCs w:val="0"/>
+                <w:color w:val="auto"/>
+                <w:sz w:val="21"/>
+                <w:szCs w:val="21"/>
+              </w:rPr>
+            </w:pPr>
+            <w:r>
+              <w:rPr>
+                <w:rFonts w:hint="eastAsia" w:ascii="宋体" w:hAnsi="宋体" w:eastAsia="宋体" w:cs="宋体"/>
+                <w:b w:val="0"/>
+                <w:bCs w:val="0"/>
+                <w:color w:val="auto"/>
+                <w:sz w:val="21"/>
+                <w:szCs w:val="21"/>
+              </w:rPr>
+              <w:t>功能名称</w:t>
+            </w:r>
+          </w:p>
+        </w:tc>
+        <w:tc>
+          <w:tcPr>
+            <w:tcW w:w="7814" w:type="dxa"/>
+            <w:gridSpan w:val="3"/>
+            <w:tcBorders>
+              <w:top w:val="nil"/>
+              <w:left w:val="nil"/>
+              <w:right w:val="nil"/>
+            </w:tcBorders>
+            <w:shd w:val="clear" w:color="auto" w:fill="D6E4F1"/>
+            <w:vAlign w:val="center"/>
+          </w:tcPr>
+          <w:p>
+            <w:pPr>
+              <w:jc w:val="center"/>
+              <w:rPr>
+                <w:rFonts w:hint="eastAsia" w:ascii="宋体" w:hAnsi="宋体" w:eastAsia="宋体" w:cs="宋体"/>
+                <w:b w:val="0"/>
+                <w:bCs w:val="0"/>
+                <w:color w:val="auto"/>
+                <w:sz w:val="21"/>
+                <w:szCs w:val="21"/>
+                <w:lang w:val="en-US" w:eastAsia="zh-CN"/>
+              </w:rPr>
+            </w:pPr>
+            <w:r>
+              <w:rPr>
+                <w:rFonts w:hint="eastAsia" w:ascii="宋体" w:hAnsi="宋体" w:cs="宋体"/>
+                <w:b w:val="0"/>
+                <w:bCs w:val="0"/>
+                <w:color w:val="auto"/>
+                <w:sz w:val="21"/>
+                <w:szCs w:val="21"/>
+                <w:lang w:val="en-US" w:eastAsia="zh-CN"/>
+              </w:rPr>
+              <w:t>薪水查询热门关键字接口</w:t>
+            </w:r>
+          </w:p>
+        </w:tc>
+      </w:tr>
+      <w:tr>
+        <w:tblPrEx>
+          <w:tblBorders>
+            <w:top w:val="single" w:color="A5A5A5" w:sz="4" w:space="0"/>
+            <w:left w:val="single" w:color="A5A5A5" w:sz="4" w:space="0"/>
+            <w:bottom w:val="single" w:color="A5A5A5" w:sz="4" w:space="0"/>
+            <w:right w:val="single" w:color="A5A5A5" w:sz="4" w:space="0"/>
+            <w:insideH w:val="single" w:color="A5A5A5" w:sz="4" w:space="0"/>
+            <w:insideV w:val="single" w:color="A5A5A5" w:sz="4" w:space="0"/>
+          </w:tblBorders>
+          <w:tblLayout w:type="fixed"/>
+          <w:tblCellMar>
+            <w:top w:w="0" w:type="dxa"/>
+            <w:left w:w="108" w:type="dxa"/>
+            <w:bottom w:w="0" w:type="dxa"/>
+            <w:right w:w="108" w:type="dxa"/>
+          </w:tblCellMar>
+        </w:tblPrEx>
+        <w:trPr>
+          <w:trHeight w:val="475" w:hRule="atLeast"/>
+          <w:jc w:val="center"/>
+        </w:trPr>
+        <w:tc>
+          <w:tcPr>
+            <w:tcW w:w="1606" w:type="dxa"/>
+            <w:tcBorders>
+              <w:left w:val="nil"/>
+            </w:tcBorders>
+            <w:shd w:val="clear" w:color="auto" w:fill="D6E4F1"/>
+            <w:vAlign w:val="center"/>
+          </w:tcPr>
+          <w:p>
+            <w:pPr>
+              <w:jc w:val="center"/>
+              <w:rPr>
+                <w:rFonts w:hint="eastAsia" w:ascii="宋体" w:hAnsi="宋体" w:eastAsia="宋体" w:cs="宋体"/>
+                <w:b w:val="0"/>
+                <w:bCs w:val="0"/>
+                <w:color w:val="auto"/>
+                <w:sz w:val="21"/>
+                <w:szCs w:val="21"/>
+              </w:rPr>
+            </w:pPr>
+            <w:r>
+              <w:rPr>
+                <w:rFonts w:hint="eastAsia" w:ascii="宋体" w:hAnsi="宋体" w:eastAsia="宋体" w:cs="宋体"/>
+                <w:b w:val="0"/>
+                <w:bCs w:val="0"/>
+                <w:color w:val="auto"/>
+                <w:sz w:val="21"/>
+                <w:szCs w:val="21"/>
+              </w:rPr>
+              <w:t>接口方法</w:t>
+            </w:r>
+          </w:p>
+        </w:tc>
+        <w:tc>
+          <w:tcPr>
+            <w:tcW w:w="7814" w:type="dxa"/>
+            <w:gridSpan w:val="3"/>
+            <w:shd w:val="clear" w:color="auto" w:fill="FFFFFF"/>
+            <w:vAlign w:val="center"/>
+          </w:tcPr>
+          <w:p>
+            <w:pPr>
+              <w:jc w:val="center"/>
+              <w:rPr>
+                <w:rFonts w:hint="eastAsia" w:ascii="宋体" w:hAnsi="宋体" w:eastAsia="宋体" w:cs="宋体"/>
+                <w:b w:val="0"/>
+                <w:bCs w:val="0"/>
+                <w:color w:val="auto"/>
+                <w:sz w:val="21"/>
+                <w:szCs w:val="21"/>
+                <w:lang w:eastAsia="zh-CN"/>
+              </w:rPr>
+            </w:pPr>
+            <w:r>
+              <w:rPr>
+                <w:rFonts w:hint="eastAsia" w:ascii="宋体" w:hAnsi="宋体" w:cs="宋体"/>
+                <w:b w:val="0"/>
+                <w:bCs w:val="0"/>
+                <w:color w:val="auto"/>
+                <w:sz w:val="21"/>
+                <w:szCs w:val="21"/>
+                <w:lang w:val="en-US" w:eastAsia="zh-CN"/>
+              </w:rPr>
+              <w:t>jobhottag</w:t>
+            </w:r>
+          </w:p>
+        </w:tc>
+      </w:tr>
+      <w:tr>
+        <w:tblPrEx>
+          <w:tblBorders>
+            <w:top w:val="single" w:color="A5A5A5" w:sz="4" w:space="0"/>
+            <w:left w:val="single" w:color="A5A5A5" w:sz="4" w:space="0"/>
+            <w:bottom w:val="single" w:color="A5A5A5" w:sz="4" w:space="0"/>
+            <w:right w:val="single" w:color="A5A5A5" w:sz="4" w:space="0"/>
+            <w:insideH w:val="single" w:color="A5A5A5" w:sz="4" w:space="0"/>
+            <w:insideV w:val="single" w:color="A5A5A5" w:sz="4" w:space="0"/>
+          </w:tblBorders>
+          <w:tblLayout w:type="fixed"/>
+          <w:tblCellMar>
+            <w:top w:w="0" w:type="dxa"/>
+            <w:left w:w="108" w:type="dxa"/>
+            <w:bottom w:w="0" w:type="dxa"/>
+            <w:right w:w="108" w:type="dxa"/>
+          </w:tblCellMar>
+        </w:tblPrEx>
+        <w:trPr>
+          <w:trHeight w:val="475" w:hRule="atLeast"/>
+          <w:jc w:val="center"/>
+        </w:trPr>
+        <w:tc>
+          <w:tcPr>
+            <w:tcW w:w="1606" w:type="dxa"/>
+            <w:tcBorders>
+              <w:left w:val="nil"/>
+            </w:tcBorders>
+            <w:shd w:val="clear" w:color="auto" w:fill="D6E4F1"/>
+            <w:vAlign w:val="center"/>
+          </w:tcPr>
+          <w:p>
+            <w:pPr>
+              <w:jc w:val="center"/>
+              <w:rPr>
+                <w:rFonts w:hint="eastAsia" w:ascii="宋体" w:hAnsi="宋体" w:eastAsia="宋体" w:cs="宋体"/>
+                <w:b w:val="0"/>
+                <w:bCs w:val="0"/>
+                <w:color w:val="auto"/>
+                <w:sz w:val="21"/>
+                <w:szCs w:val="21"/>
+                <w:lang w:val="en-US" w:eastAsia="zh-CN"/>
+              </w:rPr>
+            </w:pPr>
+            <w:r>
+              <w:rPr>
+                <w:rFonts w:hint="eastAsia" w:ascii="宋体" w:hAnsi="宋体" w:eastAsia="宋体" w:cs="宋体"/>
+                <w:b w:val="0"/>
+                <w:bCs w:val="0"/>
+                <w:color w:val="auto"/>
+                <w:sz w:val="21"/>
+                <w:szCs w:val="21"/>
+                <w:lang w:val="en-US" w:eastAsia="zh-CN"/>
+              </w:rPr>
+              <w:t>接口链接</w:t>
+            </w:r>
+          </w:p>
+        </w:tc>
+        <w:tc>
+          <w:tcPr>
+            <w:tcW w:w="7814" w:type="dxa"/>
+            <w:gridSpan w:val="3"/>
+            <w:shd w:val="clear" w:color="auto" w:fill="FFFFFF"/>
+            <w:vAlign w:val="center"/>
+          </w:tcPr>
+          <w:p>
+            <w:pPr>
+              <w:jc w:val="both"/>
+              <w:rPr>
+                <w:rFonts w:hint="eastAsia" w:ascii="微软雅黑" w:hAnsi="微软雅黑" w:eastAsia="微软雅黑"/>
+                <w:color w:val="auto"/>
+                <w:u w:val="none"/>
+                <w:lang w:val="en-US" w:eastAsia="zh-CN"/>
+              </w:rPr>
+            </w:pPr>
+            <w:r>
+              <w:rPr>
+                <w:rFonts w:hint="eastAsia" w:ascii="微软雅黑" w:hAnsi="微软雅黑" w:eastAsia="微软雅黑"/>
+                <w:color w:val="auto"/>
+                <w:u w:val="none"/>
+                <w:lang w:val="en-US" w:eastAsia="zh-CN"/>
+              </w:rPr>
+              <w:t xml:space="preserve">          </w:t>
+            </w:r>
+            <w:r>
+              <w:rPr>
+                <w:rFonts w:hint="eastAsia" w:ascii="微软雅黑" w:hAnsi="微软雅黑" w:eastAsia="微软雅黑"/>
+                <w:color w:val="auto"/>
+                <w:u w:val="none"/>
+                <w:lang w:val="en-US" w:eastAsia="zh-CN"/>
+              </w:rPr>
+              <w:fldChar w:fldCharType="begin"/>
+            </w:r>
+            <w:r>
+              <w:rPr>
+                <w:rFonts w:hint="eastAsia" w:ascii="微软雅黑" w:hAnsi="微软雅黑" w:eastAsia="微软雅黑"/>
+                <w:color w:val="auto"/>
+                <w:u w:val="none"/>
+                <w:lang w:val="en-US" w:eastAsia="zh-CN"/>
+              </w:rPr>
+              <w:instrText xml:space="preserve"> HYPERLINK "http://www.offershow.online:8080/webapi/offerrecord" </w:instrText>
+            </w:r>
+            <w:r>
+              <w:rPr>
+                <w:rFonts w:hint="eastAsia" w:ascii="微软雅黑" w:hAnsi="微软雅黑" w:eastAsia="微软雅黑"/>
+                <w:color w:val="auto"/>
+                <w:u w:val="none"/>
+                <w:lang w:val="en-US" w:eastAsia="zh-CN"/>
+              </w:rPr>
+              <w:fldChar w:fldCharType="separate"/>
+            </w:r>
+            <w:r>
+              <w:rPr>
+                <w:rStyle w:val="10"/>
+                <w:rFonts w:hint="eastAsia" w:ascii="微软雅黑" w:hAnsi="微软雅黑" w:eastAsia="微软雅黑"/>
+                <w:lang w:val="en-US" w:eastAsia="zh-CN"/>
+              </w:rPr>
+              <w:t>http://www.offershow.online:8000/webapi/jobhottag/</w:t>
+            </w:r>
+            <w:r>
+              <w:rPr>
+                <w:rFonts w:hint="eastAsia" w:ascii="微软雅黑" w:hAnsi="微软雅黑" w:eastAsia="微软雅黑"/>
+                <w:color w:val="auto"/>
+                <w:u w:val="none"/>
+                <w:lang w:val="en-US" w:eastAsia="zh-CN"/>
+              </w:rPr>
+              <w:fldChar w:fldCharType="end"/>
+            </w:r>
+          </w:p>
+        </w:tc>
+      </w:tr>
+      <w:tr>
+        <w:tblPrEx>
+          <w:tblBorders>
+            <w:top w:val="single" w:color="A5A5A5" w:sz="4" w:space="0"/>
+            <w:left w:val="single" w:color="A5A5A5" w:sz="4" w:space="0"/>
+            <w:bottom w:val="single" w:color="A5A5A5" w:sz="4" w:space="0"/>
+            <w:right w:val="single" w:color="A5A5A5" w:sz="4" w:space="0"/>
+            <w:insideH w:val="single" w:color="A5A5A5" w:sz="4" w:space="0"/>
+            <w:insideV w:val="single" w:color="A5A5A5" w:sz="4" w:space="0"/>
+          </w:tblBorders>
+          <w:tblLayout w:type="fixed"/>
+          <w:tblCellMar>
+            <w:top w:w="0" w:type="dxa"/>
+            <w:left w:w="108" w:type="dxa"/>
+            <w:bottom w:w="0" w:type="dxa"/>
+            <w:right w:w="108" w:type="dxa"/>
+          </w:tblCellMar>
+        </w:tblPrEx>
+        <w:trPr>
+          <w:trHeight w:val="475" w:hRule="atLeast"/>
+          <w:jc w:val="center"/>
+        </w:trPr>
+        <w:tc>
+          <w:tcPr>
+            <w:tcW w:w="1606" w:type="dxa"/>
+            <w:tcBorders>
+              <w:left w:val="nil"/>
+            </w:tcBorders>
+            <w:shd w:val="clear" w:color="auto" w:fill="D6E4F1"/>
+            <w:vAlign w:val="center"/>
+          </w:tcPr>
+          <w:p>
+            <w:pPr>
+              <w:jc w:val="center"/>
+              <w:rPr>
+                <w:rFonts w:hint="eastAsia" w:ascii="宋体" w:hAnsi="宋体" w:eastAsia="宋体" w:cs="宋体"/>
+                <w:b w:val="0"/>
+                <w:bCs w:val="0"/>
+                <w:color w:val="auto"/>
+                <w:sz w:val="21"/>
+                <w:szCs w:val="21"/>
+                <w:lang w:val="en-US" w:eastAsia="zh-CN"/>
+              </w:rPr>
+            </w:pPr>
+            <w:r>
+              <w:rPr>
+                <w:rFonts w:hint="eastAsia" w:ascii="宋体" w:hAnsi="宋体" w:eastAsia="宋体" w:cs="宋体"/>
+                <w:b w:val="0"/>
+                <w:bCs w:val="0"/>
+                <w:color w:val="auto"/>
+                <w:sz w:val="21"/>
+                <w:szCs w:val="21"/>
+                <w:lang w:val="en-US" w:eastAsia="zh-CN"/>
+              </w:rPr>
+              <w:t>请求方式</w:t>
+            </w:r>
+          </w:p>
+        </w:tc>
+        <w:tc>
+          <w:tcPr>
+            <w:tcW w:w="7814" w:type="dxa"/>
+            <w:gridSpan w:val="3"/>
+            <w:shd w:val="clear" w:color="auto" w:fill="FFFFFF"/>
+            <w:vAlign w:val="center"/>
+          </w:tcPr>
+          <w:p>
+            <w:pPr>
+              <w:jc w:val="center"/>
+              <w:rPr>
+                <w:rFonts w:hint="eastAsia" w:ascii="宋体" w:hAnsi="宋体" w:eastAsia="宋体" w:cs="宋体"/>
+                <w:b w:val="0"/>
+                <w:bCs w:val="0"/>
+                <w:color w:val="auto"/>
+                <w:sz w:val="21"/>
+                <w:szCs w:val="21"/>
+                <w:lang w:val="en-US" w:eastAsia="zh-CN"/>
+              </w:rPr>
+            </w:pPr>
+            <w:r>
+              <w:rPr>
+                <w:rFonts w:hint="eastAsia" w:ascii="宋体" w:hAnsi="宋体" w:cs="宋体"/>
+                <w:b w:val="0"/>
+                <w:bCs w:val="0"/>
+                <w:color w:val="auto"/>
+                <w:sz w:val="21"/>
+                <w:szCs w:val="21"/>
+                <w:lang w:val="en-US" w:eastAsia="zh-CN"/>
+              </w:rPr>
+              <w:t>POST(注意链接要加/)</w:t>
+            </w:r>
+          </w:p>
+        </w:tc>
+      </w:tr>
+      <w:tr>
+        <w:tblPrEx>
+          <w:tblBorders>
+            <w:top w:val="single" w:color="A5A5A5" w:sz="4" w:space="0"/>
+            <w:left w:val="single" w:color="A5A5A5" w:sz="4" w:space="0"/>
+            <w:bottom w:val="single" w:color="A5A5A5" w:sz="4" w:space="0"/>
+            <w:right w:val="single" w:color="A5A5A5" w:sz="4" w:space="0"/>
+            <w:insideH w:val="single" w:color="A5A5A5" w:sz="4" w:space="0"/>
+            <w:insideV w:val="single" w:color="A5A5A5" w:sz="4" w:space="0"/>
+          </w:tblBorders>
+          <w:tblLayout w:type="fixed"/>
+          <w:tblCellMar>
+            <w:top w:w="0" w:type="dxa"/>
+            <w:left w:w="108" w:type="dxa"/>
+            <w:bottom w:w="0" w:type="dxa"/>
+            <w:right w:w="108" w:type="dxa"/>
+          </w:tblCellMar>
+        </w:tblPrEx>
+        <w:trPr>
+          <w:trHeight w:val="449" w:hRule="atLeast"/>
+          <w:jc w:val="center"/>
+        </w:trPr>
+        <w:tc>
+          <w:tcPr>
+            <w:tcW w:w="1606" w:type="dxa"/>
+            <w:vMerge w:val="restart"/>
+            <w:tcBorders>
+              <w:left w:val="nil"/>
+            </w:tcBorders>
+            <w:shd w:val="clear" w:color="auto" w:fill="D6E4F1"/>
+            <w:vAlign w:val="center"/>
+          </w:tcPr>
+          <w:p>
+            <w:pPr>
+              <w:jc w:val="center"/>
+              <w:rPr>
+                <w:rFonts w:hint="eastAsia" w:ascii="宋体" w:hAnsi="宋体" w:eastAsia="宋体" w:cs="宋体"/>
+                <w:b w:val="0"/>
+                <w:bCs w:val="0"/>
+                <w:color w:val="auto"/>
+                <w:sz w:val="21"/>
+                <w:szCs w:val="21"/>
+              </w:rPr>
+            </w:pPr>
+            <w:r>
+              <w:rPr>
+                <w:rFonts w:hint="eastAsia" w:ascii="宋体" w:hAnsi="宋体" w:eastAsia="宋体" w:cs="宋体"/>
+                <w:b w:val="0"/>
+                <w:bCs w:val="0"/>
+                <w:color w:val="auto"/>
+                <w:sz w:val="21"/>
+                <w:szCs w:val="21"/>
+              </w:rPr>
+              <w:t>返回值</w:t>
+            </w:r>
+          </w:p>
+        </w:tc>
+        <w:tc>
+          <w:tcPr>
+            <w:tcW w:w="2604" w:type="dxa"/>
+            <w:shd w:val="clear" w:color="auto" w:fill="FFFFFF"/>
+            <w:vAlign w:val="center"/>
+          </w:tcPr>
+          <w:p>
+            <w:pPr>
+              <w:spacing w:line="120" w:lineRule="auto"/>
+              <w:jc w:val="center"/>
+              <w:rPr>
+                <w:rFonts w:hint="eastAsia" w:ascii="宋体" w:hAnsi="宋体" w:eastAsia="宋体" w:cs="宋体"/>
+                <w:b w:val="0"/>
+                <w:bCs w:val="0"/>
+                <w:color w:val="auto"/>
+                <w:sz w:val="21"/>
+                <w:szCs w:val="21"/>
+                <w:lang w:val="en-US" w:eastAsia="zh-CN"/>
+              </w:rPr>
+            </w:pPr>
+            <w:r>
+              <w:rPr>
+                <w:rFonts w:hint="eastAsia" w:ascii="宋体" w:hAnsi="宋体" w:eastAsia="宋体" w:cs="宋体"/>
+                <w:b w:val="0"/>
+                <w:bCs w:val="0"/>
+                <w:color w:val="auto"/>
+                <w:sz w:val="21"/>
+                <w:szCs w:val="21"/>
+                <w:lang w:val="en-US" w:eastAsia="zh-CN"/>
+              </w:rPr>
+              <w:t>字段</w:t>
+            </w:r>
+          </w:p>
+        </w:tc>
+        <w:tc>
+          <w:tcPr>
+            <w:tcW w:w="2607" w:type="dxa"/>
+            <w:shd w:val="clear" w:color="auto" w:fill="FFFFFF"/>
+            <w:vAlign w:val="center"/>
+          </w:tcPr>
+          <w:p>
+            <w:pPr>
+              <w:spacing w:line="120" w:lineRule="auto"/>
+              <w:jc w:val="center"/>
+              <w:rPr>
+                <w:rFonts w:hint="eastAsia" w:ascii="宋体" w:hAnsi="宋体" w:eastAsia="宋体" w:cs="宋体"/>
+                <w:b w:val="0"/>
+                <w:bCs w:val="0"/>
+                <w:color w:val="auto"/>
+                <w:sz w:val="21"/>
+                <w:szCs w:val="21"/>
+                <w:lang w:val="en-US" w:eastAsia="zh-CN"/>
+              </w:rPr>
+            </w:pPr>
+            <w:r>
+              <w:rPr>
+                <w:rFonts w:hint="eastAsia" w:ascii="宋体" w:hAnsi="宋体" w:eastAsia="宋体" w:cs="宋体"/>
+                <w:b w:val="0"/>
+                <w:bCs w:val="0"/>
+                <w:color w:val="auto"/>
+                <w:sz w:val="21"/>
+                <w:szCs w:val="21"/>
+                <w:lang w:val="en-US" w:eastAsia="zh-CN"/>
+              </w:rPr>
+              <w:t>类型</w:t>
+            </w:r>
+          </w:p>
+        </w:tc>
+        <w:tc>
+          <w:tcPr>
+            <w:tcW w:w="2603" w:type="dxa"/>
+            <w:shd w:val="clear" w:color="auto" w:fill="FFFFFF"/>
+            <w:vAlign w:val="center"/>
+          </w:tcPr>
+          <w:p>
+            <w:pPr>
+              <w:spacing w:line="120" w:lineRule="auto"/>
+              <w:jc w:val="center"/>
+              <w:rPr>
+                <w:rFonts w:hint="eastAsia" w:ascii="宋体" w:hAnsi="宋体" w:eastAsia="宋体" w:cs="宋体"/>
+                <w:b w:val="0"/>
+                <w:bCs w:val="0"/>
+                <w:color w:val="auto"/>
+                <w:sz w:val="21"/>
+                <w:szCs w:val="21"/>
+                <w:lang w:val="en-US" w:eastAsia="zh-CN"/>
+              </w:rPr>
+            </w:pPr>
+            <w:r>
+              <w:rPr>
+                <w:rFonts w:hint="eastAsia" w:ascii="宋体" w:hAnsi="宋体" w:eastAsia="宋体" w:cs="宋体"/>
+                <w:b w:val="0"/>
+                <w:bCs w:val="0"/>
+                <w:color w:val="auto"/>
+                <w:sz w:val="21"/>
+                <w:szCs w:val="21"/>
+                <w:lang w:val="en-US" w:eastAsia="zh-CN"/>
+              </w:rPr>
+              <w:t>描述</w:t>
+            </w:r>
+          </w:p>
+        </w:tc>
+      </w:tr>
+      <w:tr>
+        <w:tblPrEx>
+          <w:tblBorders>
+            <w:top w:val="single" w:color="A5A5A5" w:sz="4" w:space="0"/>
+            <w:left w:val="single" w:color="A5A5A5" w:sz="4" w:space="0"/>
+            <w:bottom w:val="single" w:color="A5A5A5" w:sz="4" w:space="0"/>
+            <w:right w:val="single" w:color="A5A5A5" w:sz="4" w:space="0"/>
+            <w:insideH w:val="single" w:color="A5A5A5" w:sz="4" w:space="0"/>
+            <w:insideV w:val="single" w:color="A5A5A5" w:sz="4" w:space="0"/>
+          </w:tblBorders>
+          <w:tblLayout w:type="fixed"/>
+          <w:tblCellMar>
+            <w:top w:w="0" w:type="dxa"/>
+            <w:left w:w="108" w:type="dxa"/>
+            <w:bottom w:w="0" w:type="dxa"/>
+            <w:right w:w="108" w:type="dxa"/>
+          </w:tblCellMar>
+        </w:tblPrEx>
+        <w:trPr>
+          <w:trHeight w:val="536" w:hRule="atLeast"/>
+          <w:jc w:val="center"/>
+        </w:trPr>
+        <w:tc>
+          <w:tcPr>
+            <w:tcW w:w="1606" w:type="dxa"/>
+            <w:vMerge w:val="continue"/>
+            <w:tcBorders>
+              <w:left w:val="nil"/>
+            </w:tcBorders>
+            <w:shd w:val="clear" w:color="auto" w:fill="D6E4F1"/>
+            <w:vAlign w:val="center"/>
+          </w:tcPr>
+          <w:p>
+            <w:pPr>
+              <w:jc w:val="center"/>
+              <w:rPr>
+                <w:rFonts w:hint="eastAsia" w:ascii="宋体" w:hAnsi="宋体" w:eastAsia="宋体" w:cs="宋体"/>
+                <w:b w:val="0"/>
+                <w:bCs w:val="0"/>
+                <w:color w:val="auto"/>
+                <w:sz w:val="21"/>
+                <w:szCs w:val="21"/>
+              </w:rPr>
+            </w:pPr>
+          </w:p>
+        </w:tc>
+        <w:tc>
+          <w:tcPr>
+            <w:tcW w:w="2604" w:type="dxa"/>
+            <w:shd w:val="clear" w:color="auto" w:fill="FFFFFF"/>
+            <w:vAlign w:val="center"/>
+          </w:tcPr>
+          <w:p>
+            <w:pPr>
+              <w:spacing w:line="120" w:lineRule="auto"/>
+              <w:jc w:val="center"/>
+              <w:rPr>
+                <w:rFonts w:hint="eastAsia" w:ascii="宋体" w:hAnsi="宋体" w:eastAsia="宋体" w:cs="宋体"/>
+                <w:b w:val="0"/>
+                <w:bCs w:val="0"/>
+                <w:color w:val="auto"/>
+                <w:sz w:val="21"/>
+                <w:szCs w:val="21"/>
+                <w:lang w:val="en-US" w:eastAsia="zh-CN"/>
+              </w:rPr>
+            </w:pPr>
+            <w:r>
+              <w:rPr>
+                <w:rFonts w:hint="eastAsia" w:ascii="宋体" w:hAnsi="宋体" w:eastAsia="宋体" w:cs="宋体"/>
+                <w:b w:val="0"/>
+                <w:bCs w:val="0"/>
+                <w:color w:val="auto"/>
+                <w:sz w:val="21"/>
+                <w:szCs w:val="21"/>
+                <w:lang w:val="en-US" w:eastAsia="zh-CN"/>
+              </w:rPr>
+              <w:t>r</w:t>
+            </w:r>
+          </w:p>
+        </w:tc>
+        <w:tc>
+          <w:tcPr>
+            <w:tcW w:w="2607" w:type="dxa"/>
+            <w:shd w:val="clear" w:color="auto" w:fill="FFFFFF"/>
+            <w:vAlign w:val="center"/>
+          </w:tcPr>
+          <w:p>
+            <w:pPr>
+              <w:spacing w:line="120" w:lineRule="auto"/>
+              <w:jc w:val="center"/>
+              <w:rPr>
+                <w:rFonts w:hint="eastAsia" w:ascii="宋体" w:hAnsi="宋体" w:eastAsia="宋体" w:cs="宋体"/>
+                <w:b w:val="0"/>
+                <w:bCs w:val="0"/>
+                <w:color w:val="auto"/>
+                <w:sz w:val="21"/>
+                <w:szCs w:val="21"/>
+                <w:lang w:val="en-US" w:eastAsia="zh-CN"/>
+              </w:rPr>
+            </w:pPr>
+            <w:r>
+              <w:rPr>
+                <w:rFonts w:hint="eastAsia" w:ascii="宋体" w:hAnsi="宋体" w:eastAsia="宋体" w:cs="宋体"/>
+                <w:b w:val="0"/>
+                <w:bCs w:val="0"/>
+                <w:color w:val="auto"/>
+                <w:sz w:val="21"/>
+                <w:szCs w:val="21"/>
+                <w:lang w:val="en-US" w:eastAsia="zh-CN"/>
+              </w:rPr>
+              <w:t>int</w:t>
+            </w:r>
+          </w:p>
+        </w:tc>
+        <w:tc>
+          <w:tcPr>
+            <w:tcW w:w="2603" w:type="dxa"/>
+            <w:shd w:val="clear" w:color="auto" w:fill="FFFFFF"/>
+            <w:vAlign w:val="center"/>
+          </w:tcPr>
+          <w:p>
+            <w:pPr>
+              <w:spacing w:line="120" w:lineRule="auto"/>
+              <w:jc w:val="center"/>
+              <w:rPr>
+                <w:rFonts w:hint="eastAsia" w:ascii="宋体" w:hAnsi="宋体" w:eastAsia="宋体" w:cs="宋体"/>
+                <w:b w:val="0"/>
+                <w:bCs w:val="0"/>
+                <w:color w:val="auto"/>
+                <w:sz w:val="21"/>
+                <w:szCs w:val="21"/>
+                <w:lang w:val="en-US" w:eastAsia="zh-CN"/>
+              </w:rPr>
+            </w:pPr>
+            <w:r>
+              <w:rPr>
+                <w:rFonts w:hint="eastAsia" w:ascii="Calibri" w:hAnsi="Calibri"/>
+                <w:color w:val="auto"/>
+                <w:szCs w:val="21"/>
+              </w:rPr>
+              <w:t>返回码：1-成功 非1-失败</w:t>
+            </w:r>
+          </w:p>
+        </w:tc>
+      </w:tr>
+      <w:tr>
+        <w:tblPrEx>
+          <w:tblBorders>
+            <w:top w:val="single" w:color="A5A5A5" w:sz="4" w:space="0"/>
+            <w:left w:val="single" w:color="A5A5A5" w:sz="4" w:space="0"/>
+            <w:bottom w:val="single" w:color="A5A5A5" w:sz="4" w:space="0"/>
+            <w:right w:val="single" w:color="A5A5A5" w:sz="4" w:space="0"/>
+            <w:insideH w:val="single" w:color="A5A5A5" w:sz="4" w:space="0"/>
+            <w:insideV w:val="single" w:color="A5A5A5" w:sz="4" w:space="0"/>
+          </w:tblBorders>
+          <w:tblLayout w:type="fixed"/>
+          <w:tblCellMar>
+            <w:top w:w="0" w:type="dxa"/>
+            <w:left w:w="108" w:type="dxa"/>
+            <w:bottom w:w="0" w:type="dxa"/>
+            <w:right w:w="108" w:type="dxa"/>
+          </w:tblCellMar>
+        </w:tblPrEx>
+        <w:trPr>
+          <w:trHeight w:val="536" w:hRule="atLeast"/>
+          <w:jc w:val="center"/>
+        </w:trPr>
+        <w:tc>
+          <w:tcPr>
+            <w:tcW w:w="1606" w:type="dxa"/>
+            <w:vMerge w:val="continue"/>
+            <w:tcBorders>
+              <w:left w:val="nil"/>
+            </w:tcBorders>
+            <w:shd w:val="clear" w:color="auto" w:fill="D6E4F1"/>
+            <w:vAlign w:val="center"/>
+          </w:tcPr>
+          <w:p>
+            <w:pPr>
+              <w:jc w:val="center"/>
+              <w:rPr>
+                <w:rFonts w:hint="eastAsia" w:ascii="宋体" w:hAnsi="宋体" w:eastAsia="宋体" w:cs="宋体"/>
+                <w:b w:val="0"/>
+                <w:bCs w:val="0"/>
+                <w:color w:val="auto"/>
+                <w:sz w:val="21"/>
+                <w:szCs w:val="21"/>
+              </w:rPr>
+            </w:pPr>
+          </w:p>
+        </w:tc>
+        <w:tc>
+          <w:tcPr>
+            <w:tcW w:w="2604" w:type="dxa"/>
+            <w:shd w:val="clear" w:color="auto" w:fill="FFFFFF"/>
+            <w:textDirection w:val="lrTb"/>
+            <w:vAlign w:val="center"/>
+          </w:tcPr>
+          <w:p>
+            <w:pPr>
+              <w:spacing w:line="120" w:lineRule="auto"/>
+              <w:jc w:val="center"/>
+              <w:rPr>
+                <w:rFonts w:hint="eastAsia" w:ascii="宋体" w:hAnsi="宋体" w:eastAsia="宋体" w:cs="宋体"/>
+                <w:b w:val="0"/>
+                <w:bCs w:val="0"/>
+                <w:color w:val="auto"/>
+                <w:sz w:val="21"/>
+                <w:szCs w:val="21"/>
+                <w:lang w:val="en-US" w:eastAsia="zh-CN"/>
+              </w:rPr>
+            </w:pPr>
+            <w:r>
+              <w:rPr>
+                <w:rFonts w:hint="eastAsia"/>
+                <w:color w:val="auto"/>
+                <w:lang w:val="en-US" w:eastAsia="zh-CN"/>
+              </w:rPr>
+              <w:t>info</w:t>
+            </w:r>
+          </w:p>
+        </w:tc>
+        <w:tc>
+          <w:tcPr>
+            <w:tcW w:w="2607" w:type="dxa"/>
+            <w:shd w:val="clear" w:color="auto" w:fill="FFFFFF"/>
+            <w:textDirection w:val="lrTb"/>
+            <w:vAlign w:val="center"/>
+          </w:tcPr>
+          <w:p>
+            <w:pPr>
+              <w:spacing w:line="120" w:lineRule="auto"/>
+              <w:jc w:val="center"/>
+              <w:rPr>
+                <w:rFonts w:hint="eastAsia" w:ascii="宋体" w:hAnsi="宋体" w:eastAsia="宋体" w:cs="宋体"/>
+                <w:b w:val="0"/>
+                <w:bCs w:val="0"/>
+                <w:color w:val="auto"/>
+                <w:sz w:val="21"/>
+                <w:szCs w:val="21"/>
+                <w:lang w:val="en-US" w:eastAsia="zh-CN"/>
+              </w:rPr>
+            </w:pPr>
+            <w:r>
+              <w:rPr>
+                <w:rFonts w:hint="eastAsia"/>
+                <w:color w:val="auto"/>
+                <w:lang w:val="en-US" w:eastAsia="zh-CN"/>
+              </w:rPr>
+              <w:t>json</w:t>
+            </w:r>
+          </w:p>
+        </w:tc>
+        <w:tc>
+          <w:tcPr>
+            <w:tcW w:w="2603" w:type="dxa"/>
+            <w:shd w:val="clear" w:color="auto" w:fill="FFFFFF"/>
+            <w:textDirection w:val="lrTb"/>
+            <w:vAlign w:val="center"/>
+          </w:tcPr>
+          <w:p>
+            <w:pPr>
+              <w:spacing w:line="120" w:lineRule="auto"/>
+              <w:jc w:val="center"/>
+              <w:rPr>
+                <w:rFonts w:hint="eastAsia" w:ascii="Calibri" w:hAnsi="Calibri"/>
+                <w:color w:val="auto"/>
+                <w:szCs w:val="21"/>
+              </w:rPr>
+            </w:pPr>
+            <w:r>
+              <w:rPr>
+                <w:rFonts w:hint="eastAsia" w:ascii="Calibri" w:hAnsi="Calibri"/>
+                <w:color w:val="auto"/>
+                <w:szCs w:val="21"/>
+                <w:lang w:val="en-US" w:eastAsia="zh-CN"/>
+              </w:rPr>
+              <w:t>返回热门标签结果集</w:t>
+            </w:r>
+          </w:p>
+        </w:tc>
+      </w:tr>
+      <w:tr>
+        <w:tblPrEx>
+          <w:tblBorders>
+            <w:top w:val="single" w:color="A5A5A5" w:sz="4" w:space="0"/>
+            <w:left w:val="single" w:color="A5A5A5" w:sz="4" w:space="0"/>
+            <w:bottom w:val="single" w:color="A5A5A5" w:sz="4" w:space="0"/>
+            <w:right w:val="single" w:color="A5A5A5" w:sz="4" w:space="0"/>
+            <w:insideH w:val="single" w:color="A5A5A5" w:sz="4" w:space="0"/>
+            <w:insideV w:val="single" w:color="A5A5A5" w:sz="4" w:space="0"/>
+          </w:tblBorders>
+          <w:tblLayout w:type="fixed"/>
+          <w:tblCellMar>
+            <w:top w:w="0" w:type="dxa"/>
+            <w:left w:w="108" w:type="dxa"/>
+            <w:bottom w:w="0" w:type="dxa"/>
+            <w:right w:w="108" w:type="dxa"/>
+          </w:tblCellMar>
+        </w:tblPrEx>
+        <w:trPr>
+          <w:trHeight w:val="536" w:hRule="atLeast"/>
+          <w:jc w:val="center"/>
+        </w:trPr>
+        <w:tc>
+          <w:tcPr>
+            <w:tcW w:w="1606" w:type="dxa"/>
+            <w:vMerge w:val="continue"/>
+            <w:tcBorders>
+              <w:left w:val="nil"/>
+            </w:tcBorders>
+            <w:shd w:val="clear" w:color="auto" w:fill="D6E4F1"/>
+            <w:vAlign w:val="center"/>
+          </w:tcPr>
+          <w:p>
+            <w:pPr>
+              <w:jc w:val="center"/>
+              <w:rPr>
+                <w:rFonts w:hint="eastAsia" w:ascii="宋体" w:hAnsi="宋体" w:eastAsia="宋体" w:cs="宋体"/>
+                <w:b w:val="0"/>
+                <w:bCs w:val="0"/>
+                <w:color w:val="auto"/>
+                <w:sz w:val="21"/>
+                <w:szCs w:val="21"/>
+              </w:rPr>
+            </w:pPr>
+          </w:p>
+        </w:tc>
+        <w:tc>
+          <w:tcPr>
+            <w:tcW w:w="2604" w:type="dxa"/>
+            <w:shd w:val="clear" w:color="auto" w:fill="FFFFFF"/>
+            <w:textDirection w:val="lrTb"/>
+            <w:vAlign w:val="center"/>
+          </w:tcPr>
+          <w:p>
+            <w:pPr>
+              <w:spacing w:line="120" w:lineRule="auto"/>
+              <w:jc w:val="center"/>
+              <w:rPr>
+                <w:rFonts w:hint="eastAsia" w:ascii="宋体" w:hAnsi="宋体" w:eastAsia="宋体" w:cs="宋体"/>
+                <w:b w:val="0"/>
+                <w:bCs w:val="0"/>
+                <w:color w:val="auto"/>
+                <w:sz w:val="21"/>
+                <w:szCs w:val="21"/>
+                <w:lang w:val="en-US" w:eastAsia="zh-CN"/>
+              </w:rPr>
+            </w:pPr>
+            <w:r>
+              <w:rPr>
+                <w:rFonts w:hint="eastAsia"/>
+                <w:color w:val="auto"/>
+                <w:lang w:val="en-US" w:eastAsia="zh-CN"/>
+              </w:rPr>
+              <w:t>msg</w:t>
+            </w:r>
+          </w:p>
+        </w:tc>
+        <w:tc>
+          <w:tcPr>
+            <w:tcW w:w="2607" w:type="dxa"/>
+            <w:shd w:val="clear" w:color="auto" w:fill="FFFFFF"/>
+            <w:textDirection w:val="lrTb"/>
+            <w:vAlign w:val="center"/>
+          </w:tcPr>
+          <w:p>
+            <w:pPr>
+              <w:spacing w:line="120" w:lineRule="auto"/>
+              <w:jc w:val="center"/>
+              <w:rPr>
+                <w:rFonts w:hint="eastAsia" w:ascii="宋体" w:hAnsi="宋体" w:eastAsia="宋体" w:cs="宋体"/>
+                <w:b w:val="0"/>
+                <w:bCs w:val="0"/>
+                <w:color w:val="auto"/>
+                <w:sz w:val="21"/>
+                <w:szCs w:val="21"/>
+                <w:lang w:val="en-US" w:eastAsia="zh-CN"/>
+              </w:rPr>
+            </w:pPr>
+            <w:r>
+              <w:rPr>
+                <w:rFonts w:hint="eastAsia"/>
+                <w:color w:val="auto"/>
+                <w:lang w:val="en-US" w:eastAsia="zh-CN"/>
+              </w:rPr>
+              <w:t>string</w:t>
+            </w:r>
+          </w:p>
+        </w:tc>
+        <w:tc>
+          <w:tcPr>
+            <w:tcW w:w="2603" w:type="dxa"/>
+            <w:shd w:val="clear" w:color="auto" w:fill="FFFFFF"/>
+            <w:textDirection w:val="lrTb"/>
+            <w:vAlign w:val="center"/>
+          </w:tcPr>
+          <w:p>
+            <w:pPr>
+              <w:spacing w:line="120" w:lineRule="auto"/>
+              <w:jc w:val="center"/>
+              <w:rPr>
+                <w:rFonts w:hint="eastAsia" w:ascii="Calibri" w:hAnsi="Calibri"/>
+                <w:color w:val="auto"/>
+                <w:szCs w:val="21"/>
+              </w:rPr>
+            </w:pPr>
+            <w:r>
+              <w:rPr>
+                <w:rFonts w:hint="eastAsia" w:ascii="宋体" w:hAnsi="宋体" w:eastAsia="宋体" w:cs="宋体"/>
+                <w:b w:val="0"/>
+                <w:bCs w:val="0"/>
+                <w:color w:val="auto"/>
+                <w:sz w:val="21"/>
+                <w:szCs w:val="21"/>
+                <w:lang w:val="en-US" w:eastAsia="zh-CN"/>
+              </w:rPr>
+              <w:t>返回信息描述</w:t>
+            </w:r>
+          </w:p>
+        </w:tc>
+      </w:tr>
+      <w:tr>
+        <w:tblPrEx>
+          <w:tblBorders>
+            <w:top w:val="single" w:color="A5A5A5" w:sz="4" w:space="0"/>
+            <w:left w:val="single" w:color="A5A5A5" w:sz="4" w:space="0"/>
+            <w:bottom w:val="single" w:color="A5A5A5" w:sz="4" w:space="0"/>
+            <w:right w:val="single" w:color="A5A5A5" w:sz="4" w:space="0"/>
+            <w:insideH w:val="single" w:color="A5A5A5" w:sz="4" w:space="0"/>
+            <w:insideV w:val="single" w:color="A5A5A5" w:sz="4" w:space="0"/>
+          </w:tblBorders>
+          <w:tblLayout w:type="fixed"/>
+          <w:tblCellMar>
+            <w:top w:w="0" w:type="dxa"/>
+            <w:left w:w="108" w:type="dxa"/>
+            <w:bottom w:w="0" w:type="dxa"/>
+            <w:right w:w="108" w:type="dxa"/>
+          </w:tblCellMar>
+        </w:tblPrEx>
+        <w:trPr>
+          <w:trHeight w:val="4353" w:hRule="atLeast"/>
+          <w:jc w:val="center"/>
+        </w:trPr>
+        <w:tc>
+          <w:tcPr>
+            <w:tcW w:w="1606" w:type="dxa"/>
+            <w:tcBorders>
+              <w:left w:val="nil"/>
+            </w:tcBorders>
+            <w:shd w:val="clear" w:color="auto" w:fill="D6E4F1"/>
+            <w:vAlign w:val="center"/>
+          </w:tcPr>
+          <w:p>
+            <w:pPr>
+              <w:jc w:val="center"/>
+              <w:rPr>
+                <w:rFonts w:hint="eastAsia" w:ascii="宋体" w:hAnsi="宋体" w:eastAsia="宋体" w:cs="宋体"/>
+                <w:b w:val="0"/>
+                <w:bCs w:val="0"/>
+                <w:color w:val="auto"/>
+                <w:sz w:val="21"/>
+                <w:szCs w:val="21"/>
+                <w:lang w:eastAsia="zh-CN"/>
+              </w:rPr>
+            </w:pPr>
+            <w:r>
+              <w:rPr>
+                <w:rFonts w:hint="eastAsia" w:ascii="宋体" w:hAnsi="宋体" w:eastAsia="宋体" w:cs="宋体"/>
+                <w:b w:val="0"/>
+                <w:bCs w:val="0"/>
+                <w:color w:val="auto"/>
+                <w:sz w:val="21"/>
+                <w:szCs w:val="21"/>
+                <w:lang w:val="en-US" w:eastAsia="zh-CN"/>
+              </w:rPr>
+              <w:t>返回示例</w:t>
+            </w:r>
+          </w:p>
+        </w:tc>
+        <w:tc>
+          <w:tcPr>
+            <w:tcW w:w="7814" w:type="dxa"/>
+            <w:gridSpan w:val="3"/>
+            <w:shd w:val="clear" w:color="auto" w:fill="FFFFFF"/>
+            <w:vAlign w:val="center"/>
+          </w:tcPr>
+          <w:p>
+            <w:pPr>
+              <w:jc w:val="left"/>
+              <w:rPr>
+                <w:rFonts w:hint="eastAsia" w:ascii="宋体" w:hAnsi="宋体" w:eastAsia="宋体" w:cs="宋体"/>
+                <w:b w:val="0"/>
+                <w:bCs w:val="0"/>
+                <w:color w:val="auto"/>
+                <w:sz w:val="21"/>
+                <w:szCs w:val="21"/>
+                <w:lang w:val="en-US" w:eastAsia="zh-CN"/>
+              </w:rPr>
+            </w:pPr>
+            <w:r>
+              <w:rPr>
+                <w:rFonts w:hint="eastAsia" w:ascii="宋体" w:hAnsi="宋体" w:eastAsia="宋体" w:cs="宋体"/>
+                <w:b w:val="0"/>
+                <w:bCs w:val="0"/>
+                <w:color w:val="auto"/>
+                <w:sz w:val="21"/>
+                <w:szCs w:val="21"/>
+                <w:lang w:val="en-US" w:eastAsia="zh-CN"/>
+              </w:rPr>
+              <w:t>{</w:t>
+            </w:r>
+          </w:p>
+          <w:p>
+            <w:pPr>
+              <w:jc w:val="left"/>
+              <w:rPr>
+                <w:rFonts w:hint="eastAsia" w:ascii="宋体" w:hAnsi="宋体" w:eastAsia="宋体" w:cs="宋体"/>
+                <w:b w:val="0"/>
+                <w:bCs w:val="0"/>
+                <w:color w:val="auto"/>
+                <w:sz w:val="21"/>
+                <w:szCs w:val="21"/>
+                <w:lang w:val="en-US" w:eastAsia="zh-CN"/>
+              </w:rPr>
+            </w:pPr>
+            <w:r>
+              <w:rPr>
+                <w:rFonts w:hint="eastAsia" w:ascii="宋体" w:hAnsi="宋体" w:eastAsia="宋体" w:cs="宋体"/>
+                <w:b w:val="0"/>
+                <w:bCs w:val="0"/>
+                <w:color w:val="auto"/>
+                <w:sz w:val="21"/>
+                <w:szCs w:val="21"/>
+                <w:lang w:val="en-US" w:eastAsia="zh-CN"/>
+              </w:rPr>
+              <w:t xml:space="preserve">  "msg": "</w:t>
+            </w:r>
+            <w:r>
+              <w:rPr>
+                <w:rFonts w:hint="eastAsia" w:ascii="宋体" w:hAnsi="宋体" w:cs="宋体"/>
+                <w:b w:val="0"/>
+                <w:bCs w:val="0"/>
+                <w:color w:val="auto"/>
+                <w:sz w:val="21"/>
+                <w:szCs w:val="21"/>
+                <w:lang w:val="en-US" w:eastAsia="zh-CN"/>
+              </w:rPr>
+              <w:t>成功获取热门标签数以及对应搜索次数(前50)</w:t>
+            </w:r>
+            <w:r>
+              <w:rPr>
+                <w:rFonts w:hint="eastAsia" w:ascii="宋体" w:hAnsi="宋体" w:eastAsia="宋体" w:cs="宋体"/>
+                <w:b w:val="0"/>
+                <w:bCs w:val="0"/>
+                <w:color w:val="auto"/>
+                <w:sz w:val="21"/>
+                <w:szCs w:val="21"/>
+                <w:lang w:val="en-US" w:eastAsia="zh-CN"/>
+              </w:rPr>
+              <w:t>",</w:t>
+            </w:r>
+          </w:p>
+          <w:p>
+            <w:pPr>
+              <w:jc w:val="left"/>
+              <w:rPr>
+                <w:rFonts w:hint="eastAsia" w:ascii="宋体" w:hAnsi="宋体" w:eastAsia="宋体" w:cs="宋体"/>
+                <w:b w:val="0"/>
+                <w:bCs w:val="0"/>
+                <w:color w:val="auto"/>
+                <w:sz w:val="21"/>
+                <w:szCs w:val="21"/>
+                <w:lang w:val="en-US" w:eastAsia="zh-CN"/>
+              </w:rPr>
+            </w:pPr>
+            <w:r>
+              <w:rPr>
+                <w:rFonts w:hint="eastAsia" w:ascii="宋体" w:hAnsi="宋体" w:eastAsia="宋体" w:cs="宋体"/>
+                <w:b w:val="0"/>
+                <w:bCs w:val="0"/>
+                <w:color w:val="auto"/>
+                <w:sz w:val="21"/>
+                <w:szCs w:val="21"/>
+                <w:lang w:val="en-US" w:eastAsia="zh-CN"/>
+              </w:rPr>
+              <w:t xml:space="preserve">  "r": 1</w:t>
+            </w:r>
+          </w:p>
+          <w:p>
+            <w:pPr>
+              <w:jc w:val="left"/>
+              <w:rPr>
+                <w:rFonts w:hint="eastAsia" w:ascii="宋体" w:hAnsi="宋体" w:eastAsia="宋体" w:cs="宋体"/>
+                <w:b w:val="0"/>
+                <w:bCs w:val="0"/>
+                <w:color w:val="auto"/>
+                <w:sz w:val="21"/>
+                <w:szCs w:val="21"/>
+                <w:lang w:val="en-US" w:eastAsia="zh-CN"/>
+              </w:rPr>
+            </w:pPr>
+            <w:r>
+              <w:rPr>
+                <w:rFonts w:hint="eastAsia" w:ascii="宋体" w:hAnsi="宋体" w:eastAsia="宋体" w:cs="宋体"/>
+                <w:b w:val="0"/>
+                <w:bCs w:val="0"/>
+                <w:color w:val="auto"/>
+                <w:sz w:val="21"/>
+                <w:szCs w:val="21"/>
+                <w:lang w:val="en-US" w:eastAsia="zh-CN"/>
+              </w:rPr>
+              <w:t>}</w:t>
+            </w:r>
+          </w:p>
+          <w:p>
+            <w:pPr>
+              <w:jc w:val="left"/>
+              <w:rPr>
+                <w:rFonts w:hint="eastAsia" w:ascii="宋体" w:hAnsi="宋体" w:eastAsia="宋体" w:cs="宋体"/>
+                <w:b w:val="0"/>
+                <w:bCs w:val="0"/>
+                <w:color w:val="auto"/>
+                <w:sz w:val="21"/>
+                <w:szCs w:val="21"/>
+                <w:lang w:val="en-US" w:eastAsia="zh-CN"/>
+              </w:rPr>
+            </w:pPr>
+            <w:r>
+              <w:rPr>
+                <w:rFonts w:hint="eastAsia" w:ascii="宋体" w:hAnsi="宋体" w:eastAsia="宋体" w:cs="宋体"/>
+                <w:b w:val="0"/>
+                <w:bCs w:val="0"/>
+                <w:color w:val="auto"/>
+                <w:sz w:val="21"/>
+                <w:szCs w:val="21"/>
+                <w:lang w:val="en-US" w:eastAsia="zh-CN"/>
+              </w:rPr>
+              <w:t>{</w:t>
+            </w:r>
+          </w:p>
+          <w:p>
+            <w:pPr>
+              <w:jc w:val="left"/>
+              <w:rPr>
+                <w:rFonts w:hint="eastAsia" w:ascii="宋体" w:hAnsi="宋体" w:eastAsia="宋体" w:cs="宋体"/>
+                <w:b w:val="0"/>
+                <w:bCs w:val="0"/>
+                <w:color w:val="auto"/>
+                <w:sz w:val="21"/>
+                <w:szCs w:val="21"/>
+                <w:lang w:val="en-US" w:eastAsia="zh-CN"/>
+              </w:rPr>
+            </w:pPr>
+            <w:r>
+              <w:rPr>
+                <w:rFonts w:hint="eastAsia" w:ascii="宋体" w:hAnsi="宋体" w:eastAsia="宋体" w:cs="宋体"/>
+                <w:b w:val="0"/>
+                <w:bCs w:val="0"/>
+                <w:color w:val="auto"/>
+                <w:sz w:val="21"/>
+                <w:szCs w:val="21"/>
+                <w:lang w:val="en-US" w:eastAsia="zh-CN"/>
+              </w:rPr>
+              <w:t xml:space="preserve">  "msg": "</w:t>
+            </w:r>
+            <w:r>
+              <w:rPr>
+                <w:rFonts w:hint="eastAsia" w:ascii="宋体" w:hAnsi="宋体" w:cs="宋体"/>
+                <w:b w:val="0"/>
+                <w:bCs w:val="0"/>
+                <w:color w:val="auto"/>
+                <w:sz w:val="21"/>
+                <w:szCs w:val="21"/>
+                <w:lang w:val="en-US" w:eastAsia="zh-CN"/>
+              </w:rPr>
+              <w:t>系统出现错误，无法评价</w:t>
+            </w:r>
+            <w:r>
+              <w:rPr>
+                <w:rFonts w:hint="eastAsia" w:ascii="宋体" w:hAnsi="宋体" w:eastAsia="宋体" w:cs="宋体"/>
+                <w:b w:val="0"/>
+                <w:bCs w:val="0"/>
+                <w:color w:val="auto"/>
+                <w:sz w:val="21"/>
+                <w:szCs w:val="21"/>
+                <w:lang w:val="en-US" w:eastAsia="zh-CN"/>
+              </w:rPr>
+              <w:t>",</w:t>
+            </w:r>
+          </w:p>
+          <w:p>
+            <w:pPr>
+              <w:jc w:val="left"/>
+              <w:rPr>
+                <w:rFonts w:hint="eastAsia" w:ascii="宋体" w:hAnsi="宋体" w:eastAsia="宋体" w:cs="宋体"/>
+                <w:b w:val="0"/>
+                <w:bCs w:val="0"/>
+                <w:color w:val="auto"/>
+                <w:sz w:val="21"/>
+                <w:szCs w:val="21"/>
+                <w:lang w:val="en-US" w:eastAsia="zh-CN"/>
+              </w:rPr>
+            </w:pPr>
+            <w:r>
+              <w:rPr>
+                <w:rFonts w:hint="eastAsia" w:ascii="宋体" w:hAnsi="宋体" w:eastAsia="宋体" w:cs="宋体"/>
+                <w:b w:val="0"/>
+                <w:bCs w:val="0"/>
+                <w:color w:val="auto"/>
+                <w:sz w:val="21"/>
+                <w:szCs w:val="21"/>
+                <w:lang w:val="en-US" w:eastAsia="zh-CN"/>
+              </w:rPr>
+              <w:t xml:space="preserve">  "r": 0</w:t>
+            </w:r>
+          </w:p>
+          <w:p>
+            <w:pPr>
+              <w:jc w:val="left"/>
+              <w:rPr>
+                <w:rFonts w:hint="eastAsia" w:ascii="宋体" w:hAnsi="宋体" w:eastAsia="宋体" w:cs="宋体"/>
+                <w:b w:val="0"/>
+                <w:bCs w:val="0"/>
+                <w:color w:val="auto"/>
+                <w:sz w:val="21"/>
+                <w:szCs w:val="21"/>
+                <w:lang w:val="en-US" w:eastAsia="zh-CN"/>
+              </w:rPr>
+            </w:pPr>
+            <w:r>
+              <w:rPr>
+                <w:rFonts w:hint="eastAsia" w:ascii="宋体" w:hAnsi="宋体" w:eastAsia="宋体" w:cs="宋体"/>
+                <w:b w:val="0"/>
+                <w:bCs w:val="0"/>
+                <w:color w:val="auto"/>
+                <w:sz w:val="21"/>
+                <w:szCs w:val="21"/>
+                <w:lang w:val="en-US" w:eastAsia="zh-CN"/>
+              </w:rPr>
+              <w:t>}</w:t>
+            </w:r>
+          </w:p>
+        </w:tc>
+      </w:tr>
+      <w:tr>
+        <w:tblPrEx>
+          <w:tblBorders>
+            <w:top w:val="single" w:color="A5A5A5" w:sz="4" w:space="0"/>
+            <w:left w:val="single" w:color="A5A5A5" w:sz="4" w:space="0"/>
+            <w:bottom w:val="single" w:color="A5A5A5" w:sz="4" w:space="0"/>
+            <w:right w:val="single" w:color="A5A5A5" w:sz="4" w:space="0"/>
+            <w:insideH w:val="single" w:color="A5A5A5" w:sz="4" w:space="0"/>
+            <w:insideV w:val="single" w:color="A5A5A5" w:sz="4" w:space="0"/>
+          </w:tblBorders>
+          <w:tblLayout w:type="fixed"/>
+          <w:tblCellMar>
+            <w:top w:w="0" w:type="dxa"/>
+            <w:left w:w="108" w:type="dxa"/>
+            <w:bottom w:w="0" w:type="dxa"/>
+            <w:right w:w="108" w:type="dxa"/>
+          </w:tblCellMar>
+        </w:tblPrEx>
+        <w:trPr>
+          <w:trHeight w:val="475" w:hRule="atLeast"/>
+          <w:jc w:val="center"/>
+        </w:trPr>
+        <w:tc>
+          <w:tcPr>
+            <w:tcW w:w="1606" w:type="dxa"/>
+            <w:tcBorders>
+              <w:left w:val="nil"/>
+            </w:tcBorders>
+            <w:shd w:val="clear" w:color="auto" w:fill="D6E4F1"/>
+            <w:vAlign w:val="center"/>
+          </w:tcPr>
+          <w:p>
+            <w:pPr>
+              <w:jc w:val="center"/>
+              <w:rPr>
+                <w:rFonts w:hint="eastAsia" w:ascii="宋体" w:hAnsi="宋体" w:eastAsia="宋体" w:cs="宋体"/>
+                <w:b w:val="0"/>
+                <w:bCs w:val="0"/>
+                <w:color w:val="auto"/>
+                <w:sz w:val="21"/>
+                <w:szCs w:val="21"/>
+              </w:rPr>
+            </w:pPr>
+            <w:r>
+              <w:rPr>
+                <w:rFonts w:hint="eastAsia" w:ascii="宋体" w:hAnsi="宋体" w:eastAsia="宋体" w:cs="宋体"/>
+                <w:b w:val="0"/>
+                <w:bCs w:val="0"/>
+                <w:color w:val="auto"/>
+                <w:sz w:val="21"/>
+                <w:szCs w:val="21"/>
+              </w:rPr>
+              <w:t>场景描述</w:t>
+            </w:r>
+          </w:p>
+        </w:tc>
+        <w:tc>
+          <w:tcPr>
+            <w:tcW w:w="7814" w:type="dxa"/>
+            <w:gridSpan w:val="3"/>
+            <w:shd w:val="clear" w:color="auto" w:fill="FFFFFF"/>
+            <w:vAlign w:val="center"/>
+          </w:tcPr>
+          <w:p>
+            <w:pPr>
+              <w:jc w:val="center"/>
+              <w:rPr>
+                <w:rFonts w:hint="eastAsia" w:ascii="宋体" w:hAnsi="宋体" w:eastAsia="宋体" w:cs="宋体"/>
+                <w:b w:val="0"/>
+                <w:bCs w:val="0"/>
+                <w:color w:val="auto"/>
+                <w:sz w:val="21"/>
+                <w:szCs w:val="21"/>
+                <w:lang w:val="en-US" w:eastAsia="zh-CN"/>
+              </w:rPr>
+            </w:pPr>
+          </w:p>
+        </w:tc>
+      </w:tr>
+      <w:tr>
+        <w:tblPrEx>
+          <w:tblBorders>
+            <w:top w:val="single" w:color="A5A5A5" w:sz="4" w:space="0"/>
+            <w:left w:val="single" w:color="A5A5A5" w:sz="4" w:space="0"/>
+            <w:bottom w:val="single" w:color="A5A5A5" w:sz="4" w:space="0"/>
+            <w:right w:val="single" w:color="A5A5A5" w:sz="4" w:space="0"/>
+            <w:insideH w:val="single" w:color="A5A5A5" w:sz="4" w:space="0"/>
+            <w:insideV w:val="single" w:color="A5A5A5" w:sz="4" w:space="0"/>
+          </w:tblBorders>
+          <w:tblLayout w:type="fixed"/>
+          <w:tblCellMar>
+            <w:top w:w="0" w:type="dxa"/>
+            <w:left w:w="108" w:type="dxa"/>
+            <w:bottom w:w="0" w:type="dxa"/>
+            <w:right w:w="108" w:type="dxa"/>
+          </w:tblCellMar>
+        </w:tblPrEx>
+        <w:trPr>
+          <w:trHeight w:val="673" w:hRule="atLeast"/>
+          <w:jc w:val="center"/>
+        </w:trPr>
+        <w:tc>
+          <w:tcPr>
+            <w:tcW w:w="1606" w:type="dxa"/>
+            <w:tcBorders>
+              <w:left w:val="nil"/>
+              <w:bottom w:val="nil"/>
+            </w:tcBorders>
+            <w:shd w:val="clear" w:color="auto" w:fill="D6E4F1"/>
+            <w:vAlign w:val="center"/>
+          </w:tcPr>
+          <w:p>
+            <w:pPr>
+              <w:jc w:val="center"/>
+              <w:rPr>
+                <w:rFonts w:hint="eastAsia" w:ascii="宋体" w:hAnsi="宋体" w:eastAsia="宋体" w:cs="宋体"/>
+                <w:b w:val="0"/>
+                <w:bCs w:val="0"/>
+                <w:color w:val="auto"/>
+                <w:sz w:val="21"/>
+                <w:szCs w:val="21"/>
+              </w:rPr>
+            </w:pPr>
+            <w:r>
+              <w:rPr>
+                <w:rFonts w:hint="eastAsia" w:ascii="宋体" w:hAnsi="宋体" w:eastAsia="宋体" w:cs="宋体"/>
+                <w:b w:val="0"/>
+                <w:bCs w:val="0"/>
+                <w:color w:val="auto"/>
+                <w:sz w:val="21"/>
+                <w:szCs w:val="21"/>
+              </w:rPr>
+              <w:t>备注</w:t>
+            </w:r>
+          </w:p>
+        </w:tc>
+        <w:tc>
+          <w:tcPr>
+            <w:tcW w:w="7814" w:type="dxa"/>
+            <w:gridSpan w:val="3"/>
             <w:shd w:val="clear" w:color="auto" w:fill="FFFFFF"/>
             <w:vAlign w:val="center"/>
           </w:tcPr>
